--- a/reports/correlation-2/correlation-2-pulmonary.docx
+++ b/reports/correlation-2/correlation-2-pulmonary.docx
@@ -436,7 +436,7 @@
           <w:p>
             <w:pPr>
               <w:pStyle w:val="Compact"/>
-              <w:jc w:val="right"/>
+              <w:jc w:val="left"/>
             </w:pPr>
             <w:r>
               <w:t xml:space="preserve">study</w:t>
@@ -453,10 +453,10 @@
           <w:p>
             <w:pPr>
               <w:pStyle w:val="Compact"/>
-              <w:jc w:val="left"/>
-            </w:pPr>
-            <w:r>
-              <w:t xml:space="preserve">phys</w:t>
+              <w:jc w:val="right"/>
+            </w:pPr>
+            <w:r>
+              <w:t xml:space="preserve">physical</w:t>
             </w:r>
           </w:p>
         </w:tc>
@@ -470,10 +470,10 @@
           <w:p>
             <w:pPr>
               <w:pStyle w:val="Compact"/>
-              <w:jc w:val="right"/>
-            </w:pPr>
-            <w:r>
-              <w:t xml:space="preserve">cog</w:t>
+              <w:jc w:val="left"/>
+            </w:pPr>
+            <w:r>
+              <w:t xml:space="preserve">cognitive</w:t>
             </w:r>
           </w:p>
         </w:tc>
@@ -616,7 +616,7 @@
           <w:p>
             <w:pPr>
               <w:pStyle w:val="Compact"/>
-              <w:jc w:val="right"/>
+              <w:jc w:val="left"/>
             </w:pPr>
             <w:r>
               <w:t xml:space="preserve">map</w:t>
@@ -627,7 +627,7 @@
           <w:p>
             <w:pPr>
               <w:pStyle w:val="Compact"/>
-              <w:jc w:val="left"/>
+              <w:jc w:val="right"/>
             </w:pPr>
             <w:r>
               <w:t xml:space="preserve">fev</w:t>
@@ -638,7 +638,7 @@
           <w:p>
             <w:pPr>
               <w:pStyle w:val="Compact"/>
-              <w:jc w:val="right"/>
+              <w:jc w:val="left"/>
             </w:pPr>
             <w:r>
               <w:t xml:space="preserve">digit_f</w:t>
@@ -775,7 +775,7 @@
           <w:p>
             <w:pPr>
               <w:pStyle w:val="Compact"/>
-              <w:jc w:val="right"/>
+              <w:jc w:val="left"/>
             </w:pPr>
             <w:r>
               <w:t xml:space="preserve">octo</w:t>
@@ -786,7 +786,7 @@
           <w:p>
             <w:pPr>
               <w:pStyle w:val="Compact"/>
-              <w:jc w:val="left"/>
+              <w:jc w:val="right"/>
             </w:pPr>
             <w:r>
               <w:t xml:space="preserve">pef</w:t>
@@ -797,7 +797,7 @@
           <w:p>
             <w:pPr>
               <w:pStyle w:val="Compact"/>
-              <w:jc w:val="right"/>
+              <w:jc w:val="left"/>
             </w:pPr>
             <w:r>
               <w:t xml:space="preserve">digit_f</w:t>
@@ -879,7 +879,7 @@
               <w:jc w:val="left"/>
             </w:pPr>
             <w:r>
-              <w:t xml:space="preserve">.62( .51, .71) .</w:t>
+              <w:t xml:space="preserve">.62( .51, .71).</w:t>
             </w:r>
           </w:p>
         </w:tc>
@@ -934,7 +934,7 @@
           <w:p>
             <w:pPr>
               <w:pStyle w:val="Compact"/>
-              <w:jc w:val="right"/>
+              <w:jc w:val="left"/>
             </w:pPr>
             <w:r>
               <w:t xml:space="preserve">satsa</w:t>
@@ -945,7 +945,7 @@
           <w:p>
             <w:pPr>
               <w:pStyle w:val="Compact"/>
-              <w:jc w:val="left"/>
+              <w:jc w:val="right"/>
             </w:pPr>
             <w:r>
               <w:t xml:space="preserve">fev</w:t>
@@ -956,7 +956,7 @@
           <w:p>
             <w:pPr>
               <w:pStyle w:val="Compact"/>
-              <w:jc w:val="right"/>
+              <w:jc w:val="left"/>
             </w:pPr>
             <w:r>
               <w:t xml:space="preserve">digit_f</w:t>
@@ -1093,7 +1093,7 @@
           <w:p>
             <w:pPr>
               <w:pStyle w:val="Compact"/>
-              <w:jc w:val="right"/>
+              <w:jc w:val="left"/>
             </w:pPr>
             <w:r>
               <w:t xml:space="preserve">hrs</w:t>
@@ -1104,7 +1104,7 @@
           <w:p>
             <w:pPr>
               <w:pStyle w:val="Compact"/>
-              <w:jc w:val="left"/>
+              <w:jc w:val="right"/>
             </w:pPr>
             <w:r>
               <w:t xml:space="preserve">pef</w:t>
@@ -1115,7 +1115,7 @@
           <w:p>
             <w:pPr>
               <w:pStyle w:val="Compact"/>
-              <w:jc w:val="right"/>
+              <w:jc w:val="left"/>
             </w:pPr>
             <w:r>
               <w:t xml:space="preserve">serial7</w:t>
@@ -1163,7 +1163,7 @@
               <w:jc w:val="left"/>
             </w:pPr>
             <w:r>
-              <w:t xml:space="preserve">.16( .13, .19) ***</w:t>
+              <w:t xml:space="preserve">.16( .13, .19)***</w:t>
             </w:r>
           </w:p>
         </w:tc>
@@ -1197,7 +1197,7 @@
               <w:jc w:val="left"/>
             </w:pPr>
             <w:r>
-              <w:t xml:space="preserve">.21( .18, .25) .</w:t>
+              <w:t xml:space="preserve">.21( .18, .25).</w:t>
             </w:r>
           </w:p>
         </w:tc>
@@ -1252,7 +1252,7 @@
           <w:p>
             <w:pPr>
               <w:pStyle w:val="Compact"/>
-              <w:jc w:val="right"/>
+              <w:jc w:val="left"/>
             </w:pPr>
             <w:r>
               <w:t xml:space="preserve">map</w:t>
@@ -1263,7 +1263,7 @@
           <w:p>
             <w:pPr>
               <w:pStyle w:val="Compact"/>
-              <w:jc w:val="left"/>
+              <w:jc w:val="right"/>
             </w:pPr>
             <w:r>
               <w:t xml:space="preserve">fev</w:t>
@@ -1274,7 +1274,7 @@
           <w:p>
             <w:pPr>
               <w:pStyle w:val="Compact"/>
-              <w:jc w:val="right"/>
+              <w:jc w:val="left"/>
             </w:pPr>
             <w:r>
               <w:t xml:space="preserve">bstory_de</w:t>
@@ -1411,7 +1411,7 @@
           <w:p>
             <w:pPr>
               <w:pStyle w:val="Compact"/>
-              <w:jc w:val="right"/>
+              <w:jc w:val="left"/>
             </w:pPr>
             <w:r>
               <w:t xml:space="preserve">satsa</w:t>
@@ -1422,7 +1422,7 @@
           <w:p>
             <w:pPr>
               <w:pStyle w:val="Compact"/>
-              <w:jc w:val="left"/>
+              <w:jc w:val="right"/>
             </w:pPr>
             <w:r>
               <w:t xml:space="preserve">fev</w:t>
@@ -1433,7 +1433,7 @@
           <w:p>
             <w:pPr>
               <w:pStyle w:val="Compact"/>
-              <w:jc w:val="right"/>
+              <w:jc w:val="left"/>
             </w:pPr>
             <w:r>
               <w:t xml:space="preserve">information</w:t>
@@ -1549,7 +1549,7 @@
               <w:jc w:val="left"/>
             </w:pPr>
             <w:r>
-              <w:t xml:space="preserve">.10(-.01, .21) *</w:t>
+              <w:t xml:space="preserve">.10(-.01, .21)*</w:t>
             </w:r>
           </w:p>
         </w:tc>
@@ -1570,7 +1570,7 @@
           <w:p>
             <w:pPr>
               <w:pStyle w:val="Compact"/>
-              <w:jc w:val="right"/>
+              <w:jc w:val="left"/>
             </w:pPr>
             <w:r>
               <w:t xml:space="preserve">map</w:t>
@@ -1581,7 +1581,7 @@
           <w:p>
             <w:pPr>
               <w:pStyle w:val="Compact"/>
-              <w:jc w:val="left"/>
+              <w:jc w:val="right"/>
             </w:pPr>
             <w:r>
               <w:t xml:space="preserve">fev</w:t>
@@ -1592,7 +1592,7 @@
           <w:p>
             <w:pPr>
               <w:pStyle w:val="Compact"/>
-              <w:jc w:val="right"/>
+              <w:jc w:val="left"/>
             </w:pPr>
             <w:r>
               <w:t xml:space="preserve">logic_de</w:t>
@@ -1729,7 +1729,7 @@
           <w:p>
             <w:pPr>
               <w:pStyle w:val="Compact"/>
-              <w:jc w:val="right"/>
+              <w:jc w:val="left"/>
             </w:pPr>
             <w:r>
               <w:t xml:space="preserve">eas</w:t>
@@ -1740,7 +1740,7 @@
           <w:p>
             <w:pPr>
               <w:pStyle w:val="Compact"/>
-              <w:jc w:val="left"/>
+              <w:jc w:val="right"/>
             </w:pPr>
             <w:r>
               <w:t xml:space="preserve">pef</w:t>
@@ -1751,7 +1751,7 @@
           <w:p>
             <w:pPr>
               <w:pStyle w:val="Compact"/>
-              <w:jc w:val="right"/>
+              <w:jc w:val="left"/>
             </w:pPr>
             <w:r>
               <w:t xml:space="preserve">trailsb</w:t>
@@ -1888,7 +1888,7 @@
           <w:p>
             <w:pPr>
               <w:pStyle w:val="Compact"/>
-              <w:jc w:val="right"/>
+              <w:jc w:val="left"/>
             </w:pPr>
             <w:r>
               <w:t xml:space="preserve">nas</w:t>
@@ -1899,7 +1899,7 @@
           <w:p>
             <w:pPr>
               <w:pStyle w:val="Compact"/>
-              <w:jc w:val="left"/>
+              <w:jc w:val="right"/>
             </w:pPr>
             <w:r>
               <w:t xml:space="preserve">fev</w:t>
@@ -1910,7 +1910,7 @@
           <w:p>
             <w:pPr>
               <w:pStyle w:val="Compact"/>
-              <w:jc w:val="right"/>
+              <w:jc w:val="left"/>
             </w:pPr>
             <w:r>
               <w:t xml:space="preserve">animals</w:t>
@@ -2047,7 +2047,7 @@
           <w:p>
             <w:pPr>
               <w:pStyle w:val="Compact"/>
-              <w:jc w:val="right"/>
+              <w:jc w:val="left"/>
             </w:pPr>
             <w:r>
               <w:t xml:space="preserve">map</w:t>
@@ -2058,7 +2058,7 @@
           <w:p>
             <w:pPr>
               <w:pStyle w:val="Compact"/>
-              <w:jc w:val="left"/>
+              <w:jc w:val="right"/>
             </w:pPr>
             <w:r>
               <w:t xml:space="preserve">fev</w:t>
@@ -2069,7 +2069,7 @@
           <w:p>
             <w:pPr>
               <w:pStyle w:val="Compact"/>
-              <w:jc w:val="right"/>
+              <w:jc w:val="left"/>
             </w:pPr>
             <w:r>
               <w:t xml:space="preserve">categories</w:t>
@@ -2117,7 +2117,7 @@
               <w:jc w:val="left"/>
             </w:pPr>
             <w:r>
-              <w:t xml:space="preserve">.18( .08, .28) *</w:t>
+              <w:t xml:space="preserve">.18( .08, .28)*</w:t>
             </w:r>
           </w:p>
         </w:tc>
@@ -2206,7 +2206,7 @@
           <w:p>
             <w:pPr>
               <w:pStyle w:val="Compact"/>
-              <w:jc w:val="right"/>
+              <w:jc w:val="left"/>
             </w:pPr>
             <w:r>
               <w:t xml:space="preserve">satsa</w:t>
@@ -2217,7 +2217,7 @@
           <w:p>
             <w:pPr>
               <w:pStyle w:val="Compact"/>
-              <w:jc w:val="left"/>
+              <w:jc w:val="right"/>
             </w:pPr>
             <w:r>
               <w:t xml:space="preserve">fev</w:t>
@@ -2228,7 +2228,7 @@
           <w:p>
             <w:pPr>
               <w:pStyle w:val="Compact"/>
-              <w:jc w:val="right"/>
+              <w:jc w:val="left"/>
             </w:pPr>
             <w:r>
               <w:t xml:space="preserve">analogies</w:t>
@@ -2365,7 +2365,7 @@
           <w:p>
             <w:pPr>
               <w:pStyle w:val="Compact"/>
-              <w:jc w:val="right"/>
+              <w:jc w:val="left"/>
             </w:pPr>
             <w:r>
               <w:t xml:space="preserve">eas</w:t>
@@ -2376,7 +2376,7 @@
           <w:p>
             <w:pPr>
               <w:pStyle w:val="Compact"/>
-              <w:jc w:val="left"/>
+              <w:jc w:val="right"/>
             </w:pPr>
             <w:r>
               <w:t xml:space="preserve">pef</w:t>
@@ -2387,7 +2387,7 @@
           <w:p>
             <w:pPr>
               <w:pStyle w:val="Compact"/>
-              <w:jc w:val="right"/>
+              <w:jc w:val="left"/>
             </w:pPr>
             <w:r>
               <w:t xml:space="preserve">block</w:t>
@@ -2524,7 +2524,7 @@
           <w:p>
             <w:pPr>
               <w:pStyle w:val="Compact"/>
-              <w:jc w:val="right"/>
+              <w:jc w:val="left"/>
             </w:pPr>
             <w:r>
               <w:t xml:space="preserve">octo</w:t>
@@ -2535,7 +2535,7 @@
           <w:p>
             <w:pPr>
               <w:pStyle w:val="Compact"/>
-              <w:jc w:val="left"/>
+              <w:jc w:val="right"/>
             </w:pPr>
             <w:r>
               <w:t xml:space="preserve">pef</w:t>
@@ -2546,7 +2546,7 @@
           <w:p>
             <w:pPr>
               <w:pStyle w:val="Compact"/>
-              <w:jc w:val="right"/>
+              <w:jc w:val="left"/>
             </w:pPr>
             <w:r>
               <w:t xml:space="preserve">block</w:t>
@@ -2594,7 +2594,7 @@
               <w:jc w:val="left"/>
             </w:pPr>
             <w:r>
-              <w:t xml:space="preserve">.30( .14, .45) **</w:t>
+              <w:t xml:space="preserve">.30( .14, .45)**</w:t>
             </w:r>
           </w:p>
         </w:tc>
@@ -2662,7 +2662,7 @@
               <w:jc w:val="left"/>
             </w:pPr>
             <w:r>
-              <w:t xml:space="preserve">.11(-.06, .28) .</w:t>
+              <w:t xml:space="preserve">.11(-.06, .28).</w:t>
             </w:r>
           </w:p>
         </w:tc>
@@ -2683,7 +2683,7 @@
           <w:p>
             <w:pPr>
               <w:pStyle w:val="Compact"/>
-              <w:jc w:val="right"/>
+              <w:jc w:val="left"/>
             </w:pPr>
             <w:r>
               <w:t xml:space="preserve">nas</w:t>
@@ -2694,7 +2694,7 @@
           <w:p>
             <w:pPr>
               <w:pStyle w:val="Compact"/>
-              <w:jc w:val="left"/>
+              <w:jc w:val="right"/>
             </w:pPr>
             <w:r>
               <w:t xml:space="preserve">fev</w:t>
@@ -2705,7 +2705,7 @@
           <w:p>
             <w:pPr>
               <w:pStyle w:val="Compact"/>
-              <w:jc w:val="right"/>
+              <w:jc w:val="left"/>
             </w:pPr>
             <w:r>
               <w:t xml:space="preserve">fig_copy</w:t>
@@ -2753,7 +2753,7 @@
               <w:jc w:val="left"/>
             </w:pPr>
             <w:r>
-              <w:t xml:space="preserve">.18( .13, .24) ***</w:t>
+              <w:t xml:space="preserve">.18( .13, .24)***</w:t>
             </w:r>
           </w:p>
         </w:tc>
@@ -2787,7 +2787,7 @@
               <w:jc w:val="left"/>
             </w:pPr>
             <w:r>
-              <w:t xml:space="preserve">.52( .47, .56) .</w:t>
+              <w:t xml:space="preserve">.52( .47, .56).</w:t>
             </w:r>
           </w:p>
         </w:tc>
@@ -2821,7 +2821,7 @@
               <w:jc w:val="left"/>
             </w:pPr>
             <w:r>
-              <w:t xml:space="preserve">-.09(-.15,-.04) **</w:t>
+              <w:t xml:space="preserve">-.09(-.15,-.04)**</w:t>
             </w:r>
           </w:p>
         </w:tc>
@@ -2842,7 +2842,7 @@
           <w:p>
             <w:pPr>
               <w:pStyle w:val="Compact"/>
-              <w:jc w:val="right"/>
+              <w:jc w:val="left"/>
             </w:pPr>
             <w:r>
               <w:t xml:space="preserve">map</w:t>
@@ -2853,7 +2853,7 @@
           <w:p>
             <w:pPr>
               <w:pStyle w:val="Compact"/>
-              <w:jc w:val="left"/>
+              <w:jc w:val="right"/>
             </w:pPr>
             <w:r>
               <w:t xml:space="preserve">fev</w:t>
@@ -2864,7 +2864,7 @@
           <w:p>
             <w:pPr>
               <w:pStyle w:val="Compact"/>
-              <w:jc w:val="right"/>
+              <w:jc w:val="left"/>
             </w:pPr>
             <w:r>
               <w:t xml:space="preserve">matrices</w:t>
@@ -2912,7 +2912,7 @@
               <w:jc w:val="left"/>
             </w:pPr>
             <w:r>
-              <w:t xml:space="preserve">.17( .07, .27) *</w:t>
+              <w:t xml:space="preserve">.17( .07, .27)*</w:t>
             </w:r>
           </w:p>
         </w:tc>
@@ -3001,7 +3001,7 @@
           <w:p>
             <w:pPr>
               <w:pStyle w:val="Compact"/>
-              <w:jc w:val="right"/>
+              <w:jc w:val="left"/>
             </w:pPr>
             <w:r>
               <w:t xml:space="preserve">lasa</w:t>
@@ -3012,7 +3012,7 @@
           <w:p>
             <w:pPr>
               <w:pStyle w:val="Compact"/>
-              <w:jc w:val="left"/>
+              <w:jc w:val="right"/>
             </w:pPr>
             <w:r>
               <w:t xml:space="preserve">pef</w:t>
@@ -3023,7 +3023,7 @@
           <w:p>
             <w:pPr>
               <w:pStyle w:val="Compact"/>
-              <w:jc w:val="right"/>
+              <w:jc w:val="left"/>
             </w:pPr>
             <w:r>
               <w:t xml:space="preserve">raven</w:t>
@@ -3071,7 +3071,7 @@
               <w:jc w:val="left"/>
             </w:pPr>
             <w:r>
-              <w:t xml:space="preserve">.18( .12, .25) ***</w:t>
+              <w:t xml:space="preserve">.18( .12, .25)***</w:t>
             </w:r>
           </w:p>
         </w:tc>
@@ -3105,7 +3105,7 @@
               <w:jc w:val="left"/>
             </w:pPr>
             <w:r>
-              <w:t xml:space="preserve">.56( .51, .60) **</w:t>
+              <w:t xml:space="preserve">.56( .51, .60)**</w:t>
             </w:r>
           </w:p>
         </w:tc>
@@ -3160,7 +3160,7 @@
           <w:p>
             <w:pPr>
               <w:pStyle w:val="Compact"/>
-              <w:jc w:val="right"/>
+              <w:jc w:val="left"/>
             </w:pPr>
             <w:r>
               <w:t xml:space="preserve">satsa</w:t>
@@ -3171,7 +3171,7 @@
           <w:p>
             <w:pPr>
               <w:pStyle w:val="Compact"/>
-              <w:jc w:val="left"/>
+              <w:jc w:val="right"/>
             </w:pPr>
             <w:r>
               <w:t xml:space="preserve">fev</w:t>
@@ -3182,7 +3182,7 @@
           <w:p>
             <w:pPr>
               <w:pStyle w:val="Compact"/>
-              <w:jc w:val="right"/>
+              <w:jc w:val="left"/>
             </w:pPr>
             <w:r>
               <w:t xml:space="preserve">rotate</w:t>
@@ -3230,7 +3230,7 @@
               <w:jc w:val="left"/>
             </w:pPr>
             <w:r>
-              <w:t xml:space="preserve">.19( .08, .30) *</w:t>
+              <w:t xml:space="preserve">.19( .08, .30)*</w:t>
             </w:r>
           </w:p>
         </w:tc>
@@ -3319,7 +3319,7 @@
           <w:p>
             <w:pPr>
               <w:pStyle w:val="Compact"/>
-              <w:jc w:val="right"/>
+              <w:jc w:val="left"/>
             </w:pPr>
             <w:r>
               <w:t xml:space="preserve">map</w:t>
@@ -3330,7 +3330,7 @@
           <w:p>
             <w:pPr>
               <w:pStyle w:val="Compact"/>
-              <w:jc w:val="left"/>
+              <w:jc w:val="right"/>
             </w:pPr>
             <w:r>
               <w:t xml:space="preserve">fev</w:t>
@@ -3341,7 +3341,7 @@
           <w:p>
             <w:pPr>
               <w:pStyle w:val="Compact"/>
-              <w:jc w:val="right"/>
+              <w:jc w:val="left"/>
             </w:pPr>
             <w:r>
               <w:t xml:space="preserve">mmse</w:t>
@@ -3478,7 +3478,7 @@
           <w:p>
             <w:pPr>
               <w:pStyle w:val="Compact"/>
-              <w:jc w:val="right"/>
+              <w:jc w:val="left"/>
             </w:pPr>
             <w:r>
               <w:t xml:space="preserve">nas</w:t>
@@ -3489,7 +3489,7 @@
           <w:p>
             <w:pPr>
               <w:pStyle w:val="Compact"/>
-              <w:jc w:val="left"/>
+              <w:jc w:val="right"/>
             </w:pPr>
             <w:r>
               <w:t xml:space="preserve">fev</w:t>
@@ -3500,7 +3500,7 @@
           <w:p>
             <w:pPr>
               <w:pStyle w:val="Compact"/>
-              <w:jc w:val="right"/>
+              <w:jc w:val="left"/>
             </w:pPr>
             <w:r>
               <w:t xml:space="preserve">mmse</w:t>
@@ -3548,7 +3548,7 @@
               <w:jc w:val="left"/>
             </w:pPr>
             <w:r>
-              <w:t xml:space="preserve">.18( .12, .23) *</w:t>
+              <w:t xml:space="preserve">.18( .12, .23)*</w:t>
             </w:r>
           </w:p>
         </w:tc>
@@ -3637,7 +3637,7 @@
           <w:p>
             <w:pPr>
               <w:pStyle w:val="Compact"/>
-              <w:jc w:val="right"/>
+              <w:jc w:val="left"/>
             </w:pPr>
             <w:r>
               <w:t xml:space="preserve">satsa</w:t>
@@ -3648,7 +3648,7 @@
           <w:p>
             <w:pPr>
               <w:pStyle w:val="Compact"/>
-              <w:jc w:val="left"/>
+              <w:jc w:val="right"/>
             </w:pPr>
             <w:r>
               <w:t xml:space="preserve">fev</w:t>
@@ -3659,7 +3659,7 @@
           <w:p>
             <w:pPr>
               <w:pStyle w:val="Compact"/>
-              <w:jc w:val="right"/>
+              <w:jc w:val="left"/>
             </w:pPr>
             <w:r>
               <w:t xml:space="preserve">mmse</w:t>
@@ -3796,7 +3796,7 @@
           <w:p>
             <w:pPr>
               <w:pStyle w:val="Compact"/>
-              <w:jc w:val="right"/>
+              <w:jc w:val="left"/>
             </w:pPr>
             <w:r>
               <w:t xml:space="preserve">hrs</w:t>
@@ -3807,7 +3807,7 @@
           <w:p>
             <w:pPr>
               <w:pStyle w:val="Compact"/>
-              <w:jc w:val="left"/>
+              <w:jc w:val="right"/>
             </w:pPr>
             <w:r>
               <w:t xml:space="preserve">pef</w:t>
@@ -3818,7 +3818,7 @@
           <w:p>
             <w:pPr>
               <w:pStyle w:val="Compact"/>
-              <w:jc w:val="right"/>
+              <w:jc w:val="left"/>
             </w:pPr>
             <w:r>
               <w:t xml:space="preserve">tics</w:t>
@@ -3955,7 +3955,7 @@
           <w:p>
             <w:pPr>
               <w:pStyle w:val="Compact"/>
-              <w:jc w:val="right"/>
+              <w:jc w:val="left"/>
             </w:pPr>
             <w:r>
               <w:t xml:space="preserve">lasa</w:t>
@@ -3966,7 +3966,7 @@
           <w:p>
             <w:pPr>
               <w:pStyle w:val="Compact"/>
-              <w:jc w:val="left"/>
+              <w:jc w:val="right"/>
             </w:pPr>
             <w:r>
               <w:t xml:space="preserve">pef</w:t>
@@ -3977,7 +3977,7 @@
           <w:p>
             <w:pPr>
               <w:pStyle w:val="Compact"/>
-              <w:jc w:val="right"/>
+              <w:jc w:val="left"/>
             </w:pPr>
             <w:r>
               <w:t xml:space="preserve">letter</w:t>
@@ -4025,7 +4025,7 @@
               <w:jc w:val="left"/>
             </w:pPr>
             <w:r>
-              <w:t xml:space="preserve">.16( .09, .23) ***</w:t>
+              <w:t xml:space="preserve">.16( .09, .23)***</w:t>
             </w:r>
           </w:p>
         </w:tc>
@@ -4093,7 +4093,7 @@
               <w:jc w:val="left"/>
             </w:pPr>
             <w:r>
-              <w:t xml:space="preserve">.12( .05, .19) ***</w:t>
+              <w:t xml:space="preserve">.12( .05, .19)***</w:t>
             </w:r>
           </w:p>
         </w:tc>
@@ -4114,7 +4114,7 @@
           <w:p>
             <w:pPr>
               <w:pStyle w:val="Compact"/>
-              <w:jc w:val="right"/>
+              <w:jc w:val="left"/>
             </w:pPr>
             <w:r>
               <w:t xml:space="preserve">map</w:t>
@@ -4125,7 +4125,7 @@
           <w:p>
             <w:pPr>
               <w:pStyle w:val="Compact"/>
-              <w:jc w:val="left"/>
+              <w:jc w:val="right"/>
             </w:pPr>
             <w:r>
               <w:t xml:space="preserve">fev</w:t>
@@ -4136,7 +4136,7 @@
           <w:p>
             <w:pPr>
               <w:pStyle w:val="Compact"/>
-              <w:jc w:val="right"/>
+              <w:jc w:val="left"/>
             </w:pPr>
             <w:r>
               <w:t xml:space="preserve">num_comp</w:t>
@@ -4273,7 +4273,7 @@
           <w:p>
             <w:pPr>
               <w:pStyle w:val="Compact"/>
-              <w:jc w:val="right"/>
+              <w:jc w:val="left"/>
             </w:pPr>
             <w:r>
               <w:t xml:space="preserve">nas</w:t>
@@ -4284,7 +4284,7 @@
           <w:p>
             <w:pPr>
               <w:pStyle w:val="Compact"/>
-              <w:jc w:val="left"/>
+              <w:jc w:val="right"/>
             </w:pPr>
             <w:r>
               <w:t xml:space="preserve">fev</w:t>
@@ -4295,7 +4295,7 @@
           <w:p>
             <w:pPr>
               <w:pStyle w:val="Compact"/>
-              <w:jc w:val="right"/>
+              <w:jc w:val="left"/>
             </w:pPr>
             <w:r>
               <w:t xml:space="preserve">pat_comp</w:t>
@@ -4432,7 +4432,7 @@
           <w:p>
             <w:pPr>
               <w:pStyle w:val="Compact"/>
-              <w:jc w:val="right"/>
+              <w:jc w:val="left"/>
             </w:pPr>
             <w:r>
               <w:t xml:space="preserve">eas</w:t>
@@ -4443,7 +4443,7 @@
           <w:p>
             <w:pPr>
               <w:pStyle w:val="Compact"/>
-              <w:jc w:val="left"/>
+              <w:jc w:val="right"/>
             </w:pPr>
             <w:r>
               <w:t xml:space="preserve">pef</w:t>
@@ -4454,7 +4454,7 @@
           <w:p>
             <w:pPr>
               <w:pStyle w:val="Compact"/>
-              <w:jc w:val="right"/>
+              <w:jc w:val="left"/>
             </w:pPr>
             <w:r>
               <w:t xml:space="preserve">symbol</w:t>
@@ -4591,7 +4591,7 @@
           <w:p>
             <w:pPr>
               <w:pStyle w:val="Compact"/>
-              <w:jc w:val="right"/>
+              <w:jc w:val="left"/>
             </w:pPr>
             <w:r>
               <w:t xml:space="preserve">map</w:t>
@@ -4602,7 +4602,7 @@
           <w:p>
             <w:pPr>
               <w:pStyle w:val="Compact"/>
-              <w:jc w:val="left"/>
+              <w:jc w:val="right"/>
             </w:pPr>
             <w:r>
               <w:t xml:space="preserve">fev</w:t>
@@ -4613,7 +4613,7 @@
           <w:p>
             <w:pPr>
               <w:pStyle w:val="Compact"/>
-              <w:jc w:val="right"/>
+              <w:jc w:val="left"/>
             </w:pPr>
             <w:r>
               <w:t xml:space="preserve">symbol</w:t>
@@ -4661,7 +4661,7 @@
               <w:jc w:val="left"/>
             </w:pPr>
             <w:r>
-              <w:t xml:space="preserve">.20( .09, .29) **</w:t>
+              <w:t xml:space="preserve">.20( .09, .29)**</w:t>
             </w:r>
           </w:p>
         </w:tc>
@@ -4750,7 +4750,7 @@
           <w:p>
             <w:pPr>
               <w:pStyle w:val="Compact"/>
-              <w:jc w:val="right"/>
+              <w:jc w:val="left"/>
             </w:pPr>
             <w:r>
               <w:t xml:space="preserve">octo</w:t>
@@ -4761,7 +4761,7 @@
           <w:p>
             <w:pPr>
               <w:pStyle w:val="Compact"/>
-              <w:jc w:val="left"/>
+              <w:jc w:val="right"/>
             </w:pPr>
             <w:r>
               <w:t xml:space="preserve">pef</w:t>
@@ -4772,7 +4772,7 @@
           <w:p>
             <w:pPr>
               <w:pStyle w:val="Compact"/>
-              <w:jc w:val="right"/>
+              <w:jc w:val="left"/>
             </w:pPr>
             <w:r>
               <w:t xml:space="preserve">symbol</w:t>
@@ -4820,7 +4820,7 @@
               <w:jc w:val="left"/>
             </w:pPr>
             <w:r>
-              <w:t xml:space="preserve">.31( .15, .46) **</w:t>
+              <w:t xml:space="preserve">.31( .15, .46)**</w:t>
             </w:r>
           </w:p>
         </w:tc>
@@ -4854,7 +4854,7 @@
               <w:jc w:val="left"/>
             </w:pPr>
             <w:r>
-              <w:t xml:space="preserve">.73( .64, .80) *</w:t>
+              <w:t xml:space="preserve">.73( .64, .80)*</w:t>
             </w:r>
           </w:p>
         </w:tc>
@@ -4909,7 +4909,7 @@
           <w:p>
             <w:pPr>
               <w:pStyle w:val="Compact"/>
-              <w:jc w:val="right"/>
+              <w:jc w:val="left"/>
             </w:pPr>
             <w:r>
               <w:t xml:space="preserve">map</w:t>
@@ -4920,7 +4920,7 @@
           <w:p>
             <w:pPr>
               <w:pStyle w:val="Compact"/>
-              <w:jc w:val="left"/>
+              <w:jc w:val="right"/>
             </w:pPr>
             <w:r>
               <w:t xml:space="preserve">fev</w:t>
@@ -4931,7 +4931,7 @@
           <w:p>
             <w:pPr>
               <w:pStyle w:val="Compact"/>
-              <w:jc w:val="right"/>
+              <w:jc w:val="left"/>
             </w:pPr>
             <w:r>
               <w:t xml:space="preserve">bnt</w:t>
@@ -5068,7 +5068,7 @@
           <w:p>
             <w:pPr>
               <w:pStyle w:val="Compact"/>
-              <w:jc w:val="right"/>
+              <w:jc w:val="left"/>
             </w:pPr>
             <w:r>
               <w:t xml:space="preserve">map</w:t>
@@ -5079,7 +5079,7 @@
           <w:p>
             <w:pPr>
               <w:pStyle w:val="Compact"/>
-              <w:jc w:val="left"/>
+              <w:jc w:val="right"/>
             </w:pPr>
             <w:r>
               <w:t xml:space="preserve">fev</w:t>
@@ -5090,7 +5090,7 @@
           <w:p>
             <w:pPr>
               <w:pStyle w:val="Compact"/>
-              <w:jc w:val="right"/>
+              <w:jc w:val="left"/>
             </w:pPr>
             <w:r>
               <w:t xml:space="preserve">nart</w:t>
@@ -5138,7 +5138,7 @@
               <w:jc w:val="left"/>
             </w:pPr>
             <w:r>
-              <w:t xml:space="preserve">.10(-.01, .20) .</w:t>
+              <w:t xml:space="preserve">.10(-.01, .20).</w:t>
             </w:r>
           </w:p>
         </w:tc>
@@ -5227,7 +5227,7 @@
           <w:p>
             <w:pPr>
               <w:pStyle w:val="Compact"/>
-              <w:jc w:val="right"/>
+              <w:jc w:val="left"/>
             </w:pPr>
             <w:r>
               <w:t xml:space="preserve">satsa</w:t>
@@ -5238,7 +5238,7 @@
           <w:p>
             <w:pPr>
               <w:pStyle w:val="Compact"/>
-              <w:jc w:val="left"/>
+              <w:jc w:val="right"/>
             </w:pPr>
             <w:r>
               <w:t xml:space="preserve">fev</w:t>
@@ -5249,7 +5249,7 @@
           <w:p>
             <w:pPr>
               <w:pStyle w:val="Compact"/>
-              <w:jc w:val="right"/>
+              <w:jc w:val="left"/>
             </w:pPr>
             <w:r>
               <w:t xml:space="preserve">synonyms</w:t>
@@ -5386,7 +5386,7 @@
           <w:p>
             <w:pPr>
               <w:pStyle w:val="Compact"/>
-              <w:jc w:val="right"/>
+              <w:jc w:val="left"/>
             </w:pPr>
             <w:r>
               <w:t xml:space="preserve">elsa</w:t>
@@ -5397,7 +5397,7 @@
           <w:p>
             <w:pPr>
               <w:pStyle w:val="Compact"/>
-              <w:jc w:val="left"/>
+              <w:jc w:val="right"/>
             </w:pPr>
             <w:r>
               <w:t xml:space="preserve">fev</w:t>
@@ -5408,7 +5408,7 @@
           <w:p>
             <w:pPr>
               <w:pStyle w:val="Compact"/>
-              <w:jc w:val="right"/>
+              <w:jc w:val="left"/>
             </w:pPr>
             <w:r>
               <w:t xml:space="preserve">word_de</w:t>
@@ -5545,7 +5545,7 @@
           <w:p>
             <w:pPr>
               <w:pStyle w:val="Compact"/>
-              <w:jc w:val="right"/>
+              <w:jc w:val="left"/>
             </w:pPr>
             <w:r>
               <w:t xml:space="preserve">elsa</w:t>
@@ -5556,7 +5556,7 @@
           <w:p>
             <w:pPr>
               <w:pStyle w:val="Compact"/>
-              <w:jc w:val="left"/>
+              <w:jc w:val="right"/>
             </w:pPr>
             <w:r>
               <w:t xml:space="preserve">fev</w:t>
@@ -5567,7 +5567,7 @@
           <w:p>
             <w:pPr>
               <w:pStyle w:val="Compact"/>
-              <w:jc w:val="right"/>
+              <w:jc w:val="left"/>
             </w:pPr>
             <w:r>
               <w:t xml:space="preserve">word_de</w:t>
@@ -5704,7 +5704,7 @@
           <w:p>
             <w:pPr>
               <w:pStyle w:val="Compact"/>
-              <w:jc w:val="right"/>
+              <w:jc w:val="left"/>
             </w:pPr>
             <w:r>
               <w:t xml:space="preserve">elsa</w:t>
@@ -5715,7 +5715,7 @@
           <w:p>
             <w:pPr>
               <w:pStyle w:val="Compact"/>
-              <w:jc w:val="left"/>
+              <w:jc w:val="right"/>
             </w:pPr>
             <w:r>
               <w:t xml:space="preserve">fev100</w:t>
@@ -5726,7 +5726,7 @@
           <w:p>
             <w:pPr>
               <w:pStyle w:val="Compact"/>
-              <w:jc w:val="right"/>
+              <w:jc w:val="left"/>
             </w:pPr>
             <w:r>
               <w:t xml:space="preserve">word_de</w:t>
@@ -5863,7 +5863,7 @@
           <w:p>
             <w:pPr>
               <w:pStyle w:val="Compact"/>
-              <w:jc w:val="right"/>
+              <w:jc w:val="left"/>
             </w:pPr>
             <w:r>
               <w:t xml:space="preserve">elsa</w:t>
@@ -5874,7 +5874,7 @@
           <w:p>
             <w:pPr>
               <w:pStyle w:val="Compact"/>
-              <w:jc w:val="left"/>
+              <w:jc w:val="right"/>
             </w:pPr>
             <w:r>
               <w:t xml:space="preserve">fev100</w:t>
@@ -5885,7 +5885,7 @@
           <w:p>
             <w:pPr>
               <w:pStyle w:val="Compact"/>
-              <w:jc w:val="right"/>
+              <w:jc w:val="left"/>
             </w:pPr>
             <w:r>
               <w:t xml:space="preserve">word_de</w:t>
@@ -6022,7 +6022,7 @@
           <w:p>
             <w:pPr>
               <w:pStyle w:val="Compact"/>
-              <w:jc w:val="right"/>
+              <w:jc w:val="left"/>
             </w:pPr>
             <w:r>
               <w:t xml:space="preserve">hrs</w:t>
@@ -6033,7 +6033,7 @@
           <w:p>
             <w:pPr>
               <w:pStyle w:val="Compact"/>
-              <w:jc w:val="left"/>
+              <w:jc w:val="right"/>
             </w:pPr>
             <w:r>
               <w:t xml:space="preserve">pef</w:t>
@@ -6044,7 +6044,7 @@
           <w:p>
             <w:pPr>
               <w:pStyle w:val="Compact"/>
-              <w:jc w:val="right"/>
+              <w:jc w:val="left"/>
             </w:pPr>
             <w:r>
               <w:t xml:space="preserve">word_de</w:t>
@@ -6092,7 +6092,7 @@
               <w:jc w:val="left"/>
             </w:pPr>
             <w:r>
-              <w:t xml:space="preserve">.27( .24, .30) ***</w:t>
+              <w:t xml:space="preserve">.27( .24, .30)***</w:t>
             </w:r>
           </w:p>
         </w:tc>
@@ -6126,7 +6126,7 @@
               <w:jc w:val="left"/>
             </w:pPr>
             <w:r>
-              <w:t xml:space="preserve">.74( .72, .75) .</w:t>
+              <w:t xml:space="preserve">.74( .72, .75).</w:t>
             </w:r>
           </w:p>
         </w:tc>
@@ -6181,7 +6181,7 @@
           <w:p>
             <w:pPr>
               <w:pStyle w:val="Compact"/>
-              <w:jc w:val="right"/>
+              <w:jc w:val="left"/>
             </w:pPr>
             <w:r>
               <w:t xml:space="preserve">map</w:t>
@@ -6192,7 +6192,7 @@
           <w:p>
             <w:pPr>
               <w:pStyle w:val="Compact"/>
-              <w:jc w:val="left"/>
+              <w:jc w:val="right"/>
             </w:pPr>
             <w:r>
               <w:t xml:space="preserve">fev</w:t>
@@ -6203,7 +6203,7 @@
           <w:p>
             <w:pPr>
               <w:pStyle w:val="Compact"/>
-              <w:jc w:val="right"/>
+              <w:jc w:val="left"/>
             </w:pPr>
             <w:r>
               <w:t xml:space="preserve">word_de</w:t>
@@ -6340,7 +6340,7 @@
           <w:p>
             <w:pPr>
               <w:pStyle w:val="Compact"/>
-              <w:jc w:val="right"/>
+              <w:jc w:val="left"/>
             </w:pPr>
             <w:r>
               <w:t xml:space="preserve">nas</w:t>
@@ -6351,7 +6351,7 @@
           <w:p>
             <w:pPr>
               <w:pStyle w:val="Compact"/>
-              <w:jc w:val="left"/>
+              <w:jc w:val="right"/>
             </w:pPr>
             <w:r>
               <w:t xml:space="preserve">fev</w:t>
@@ -6362,7 +6362,7 @@
           <w:p>
             <w:pPr>
               <w:pStyle w:val="Compact"/>
-              <w:jc w:val="right"/>
+              <w:jc w:val="left"/>
             </w:pPr>
             <w:r>
               <w:t xml:space="preserve">word_de</w:t>
@@ -6410,7 +6410,7 @@
               <w:jc w:val="left"/>
             </w:pPr>
             <w:r>
-              <w:t xml:space="preserve">.08( .02, .14) .</w:t>
+              <w:t xml:space="preserve">.08( .02, .14).</w:t>
             </w:r>
           </w:p>
         </w:tc>
@@ -6499,7 +6499,7 @@
           <w:p>
             <w:pPr>
               <w:pStyle w:val="Compact"/>
-              <w:jc w:val="right"/>
+              <w:jc w:val="left"/>
             </w:pPr>
             <w:r>
               <w:t xml:space="preserve">nas</w:t>
@@ -6510,7 +6510,7 @@
           <w:p>
             <w:pPr>
               <w:pStyle w:val="Compact"/>
-              <w:jc w:val="left"/>
+              <w:jc w:val="right"/>
             </w:pPr>
             <w:r>
               <w:t xml:space="preserve">fev</w:t>
@@ -6521,7 +6521,7 @@
           <w:p>
             <w:pPr>
               <w:pStyle w:val="Compact"/>
-              <w:jc w:val="right"/>
+              <w:jc w:val="left"/>
             </w:pPr>
             <w:r>
               <w:t xml:space="preserve">word_de</w:t>
@@ -6569,7 +6569,7 @@
               <w:jc w:val="left"/>
             </w:pPr>
             <w:r>
-              <w:t xml:space="preserve">.08( .02, .14) .</w:t>
+              <w:t xml:space="preserve">.08( .02, .14).</w:t>
             </w:r>
           </w:p>
         </w:tc>
@@ -6658,7 +6658,7 @@
           <w:p>
             <w:pPr>
               <w:pStyle w:val="Compact"/>
-              <w:jc w:val="right"/>
+              <w:jc w:val="left"/>
             </w:pPr>
             <w:r>
               <w:t xml:space="preserve">map</w:t>
@@ -6669,7 +6669,7 @@
           <w:p>
             <w:pPr>
               <w:pStyle w:val="Compact"/>
-              <w:jc w:val="left"/>
+              <w:jc w:val="right"/>
             </w:pPr>
             <w:r>
               <w:t xml:space="preserve">fev</w:t>
@@ -6680,7 +6680,7 @@
           <w:p>
             <w:pPr>
               <w:pStyle w:val="Compact"/>
-              <w:jc w:val="right"/>
+              <w:jc w:val="left"/>
             </w:pPr>
             <w:r>
               <w:t xml:space="preserve">word_rec</w:t>
@@ -6817,7 +6817,7 @@
           <w:p>
             <w:pPr>
               <w:pStyle w:val="Compact"/>
-              <w:jc w:val="right"/>
+              <w:jc w:val="left"/>
             </w:pPr>
             <w:r>
               <w:t xml:space="preserve">map</w:t>
@@ -6828,7 +6828,7 @@
           <w:p>
             <w:pPr>
               <w:pStyle w:val="Compact"/>
-              <w:jc w:val="left"/>
+              <w:jc w:val="right"/>
             </w:pPr>
             <w:r>
               <w:t xml:space="preserve">fev</w:t>
@@ -6839,7 +6839,7 @@
           <w:p>
             <w:pPr>
               <w:pStyle w:val="Compact"/>
-              <w:jc w:val="right"/>
+              <w:jc w:val="left"/>
             </w:pPr>
             <w:r>
               <w:t xml:space="preserve">bstory_im</w:t>
@@ -6976,7 +6976,7 @@
           <w:p>
             <w:pPr>
               <w:pStyle w:val="Compact"/>
-              <w:jc w:val="right"/>
+              <w:jc w:val="left"/>
             </w:pPr>
             <w:r>
               <w:t xml:space="preserve">eas</w:t>
@@ -6987,7 +6987,7 @@
           <w:p>
             <w:pPr>
               <w:pStyle w:val="Compact"/>
-              <w:jc w:val="left"/>
+              <w:jc w:val="right"/>
             </w:pPr>
             <w:r>
               <w:t xml:space="preserve">pef</w:t>
@@ -6998,7 +6998,7 @@
           <w:p>
             <w:pPr>
               <w:pStyle w:val="Compact"/>
-              <w:jc w:val="right"/>
+              <w:jc w:val="left"/>
             </w:pPr>
             <w:r>
               <w:t xml:space="preserve">digit_tot</w:t>
@@ -7135,7 +7135,7 @@
           <w:p>
             <w:pPr>
               <w:pStyle w:val="Compact"/>
-              <w:jc w:val="right"/>
+              <w:jc w:val="left"/>
             </w:pPr>
             <w:r>
               <w:t xml:space="preserve">nas</w:t>
@@ -7146,7 +7146,7 @@
           <w:p>
             <w:pPr>
               <w:pStyle w:val="Compact"/>
-              <w:jc w:val="left"/>
+              <w:jc w:val="right"/>
             </w:pPr>
             <w:r>
               <w:t xml:space="preserve">fev</w:t>
@@ -7157,7 +7157,7 @@
           <w:p>
             <w:pPr>
               <w:pStyle w:val="Compact"/>
-              <w:jc w:val="right"/>
+              <w:jc w:val="left"/>
             </w:pPr>
             <w:r>
               <w:t xml:space="preserve">digit_tot</w:t>
@@ -7294,7 +7294,7 @@
           <w:p>
             <w:pPr>
               <w:pStyle w:val="Compact"/>
-              <w:jc w:val="right"/>
+              <w:jc w:val="left"/>
             </w:pPr>
             <w:r>
               <w:t xml:space="preserve">satsa</w:t>
@@ -7305,7 +7305,7 @@
           <w:p>
             <w:pPr>
               <w:pStyle w:val="Compact"/>
-              <w:jc w:val="left"/>
+              <w:jc w:val="right"/>
             </w:pPr>
             <w:r>
               <w:t xml:space="preserve">fev</w:t>
@@ -7316,7 +7316,7 @@
           <w:p>
             <w:pPr>
               <w:pStyle w:val="Compact"/>
-              <w:jc w:val="right"/>
+              <w:jc w:val="left"/>
             </w:pPr>
             <w:r>
               <w:t xml:space="preserve">fig_mem</w:t>
@@ -7364,7 +7364,7 @@
               <w:jc w:val="left"/>
             </w:pPr>
             <w:r>
-              <w:t xml:space="preserve">.23( .12, .33) *</w:t>
+              <w:t xml:space="preserve">.23( .12, .33)*</w:t>
             </w:r>
           </w:p>
         </w:tc>
@@ -7453,7 +7453,7 @@
           <w:p>
             <w:pPr>
               <w:pStyle w:val="Compact"/>
-              <w:jc w:val="right"/>
+              <w:jc w:val="left"/>
             </w:pPr>
             <w:r>
               <w:t xml:space="preserve">map</w:t>
@@ -7464,7 +7464,7 @@
           <w:p>
             <w:pPr>
               <w:pStyle w:val="Compact"/>
-              <w:jc w:val="left"/>
+              <w:jc w:val="right"/>
             </w:pPr>
             <w:r>
               <w:t xml:space="preserve">fev</w:t>
@@ -7475,7 +7475,7 @@
           <w:p>
             <w:pPr>
               <w:pStyle w:val="Compact"/>
-              <w:jc w:val="right"/>
+              <w:jc w:val="left"/>
             </w:pPr>
             <w:r>
               <w:t xml:space="preserve">logic_im</w:t>
@@ -7612,7 +7612,7 @@
           <w:p>
             <w:pPr>
               <w:pStyle w:val="Compact"/>
-              <w:jc w:val="right"/>
+              <w:jc w:val="left"/>
             </w:pPr>
             <w:r>
               <w:t xml:space="preserve">octo</w:t>
@@ -7623,7 +7623,7 @@
           <w:p>
             <w:pPr>
               <w:pStyle w:val="Compact"/>
-              <w:jc w:val="left"/>
+              <w:jc w:val="right"/>
             </w:pPr>
             <w:r>
               <w:t xml:space="preserve">pef</w:t>
@@ -7634,7 +7634,7 @@
           <w:p>
             <w:pPr>
               <w:pStyle w:val="Compact"/>
-              <w:jc w:val="right"/>
+              <w:jc w:val="left"/>
             </w:pPr>
             <w:r>
               <w:t xml:space="preserve">prose_im</w:t>
@@ -7771,7 +7771,7 @@
           <w:p>
             <w:pPr>
               <w:pStyle w:val="Compact"/>
-              <w:jc w:val="right"/>
+              <w:jc w:val="left"/>
             </w:pPr>
             <w:r>
               <w:t xml:space="preserve">elsa</w:t>
@@ -7782,7 +7782,7 @@
           <w:p>
             <w:pPr>
               <w:pStyle w:val="Compact"/>
-              <w:jc w:val="left"/>
+              <w:jc w:val="right"/>
             </w:pPr>
             <w:r>
               <w:t xml:space="preserve">fev</w:t>
@@ -7793,7 +7793,7 @@
           <w:p>
             <w:pPr>
               <w:pStyle w:val="Compact"/>
-              <w:jc w:val="right"/>
+              <w:jc w:val="left"/>
             </w:pPr>
             <w:r>
               <w:t xml:space="preserve">word_im</w:t>
@@ -7909,7 +7909,7 @@
               <w:jc w:val="left"/>
             </w:pPr>
             <w:r>
-              <w:t xml:space="preserve">.05( .01, .08) .</w:t>
+              <w:t xml:space="preserve">.05( .01, .08).</w:t>
             </w:r>
           </w:p>
         </w:tc>
@@ -7930,7 +7930,7 @@
           <w:p>
             <w:pPr>
               <w:pStyle w:val="Compact"/>
-              <w:jc w:val="right"/>
+              <w:jc w:val="left"/>
             </w:pPr>
             <w:r>
               <w:t xml:space="preserve">elsa</w:t>
@@ -7941,7 +7941,7 @@
           <w:p>
             <w:pPr>
               <w:pStyle w:val="Compact"/>
-              <w:jc w:val="left"/>
+              <w:jc w:val="right"/>
             </w:pPr>
             <w:r>
               <w:t xml:space="preserve">fev100</w:t>
@@ -7952,7 +7952,7 @@
           <w:p>
             <w:pPr>
               <w:pStyle w:val="Compact"/>
-              <w:jc w:val="right"/>
+              <w:jc w:val="left"/>
             </w:pPr>
             <w:r>
               <w:t xml:space="preserve">word_im</w:t>
@@ -8068,7 +8068,7 @@
               <w:jc w:val="left"/>
             </w:pPr>
             <w:r>
-              <w:t xml:space="preserve">.05( .01, .08) .</w:t>
+              <w:t xml:space="preserve">.05( .01, .08).</w:t>
             </w:r>
           </w:p>
         </w:tc>
@@ -8089,7 +8089,7 @@
           <w:p>
             <w:pPr>
               <w:pStyle w:val="Compact"/>
-              <w:jc w:val="right"/>
+              <w:jc w:val="left"/>
             </w:pPr>
             <w:r>
               <w:t xml:space="preserve">hrs</w:t>
@@ -8100,7 +8100,7 @@
           <w:p>
             <w:pPr>
               <w:pStyle w:val="Compact"/>
-              <w:jc w:val="left"/>
+              <w:jc w:val="right"/>
             </w:pPr>
             <w:r>
               <w:t xml:space="preserve">pef</w:t>
@@ -8111,7 +8111,7 @@
           <w:p>
             <w:pPr>
               <w:pStyle w:val="Compact"/>
-              <w:jc w:val="right"/>
+              <w:jc w:val="left"/>
             </w:pPr>
             <w:r>
               <w:t xml:space="preserve">word_im</w:t>
@@ -8159,7 +8159,7 @@
               <w:jc w:val="left"/>
             </w:pPr>
             <w:r>
-              <w:t xml:space="preserve">.26( .22, .29) ***</w:t>
+              <w:t xml:space="preserve">.26( .22, .29)***</w:t>
             </w:r>
           </w:p>
         </w:tc>
@@ -8248,7 +8248,7 @@
           <w:p>
             <w:pPr>
               <w:pStyle w:val="Compact"/>
-              <w:jc w:val="right"/>
+              <w:jc w:val="left"/>
             </w:pPr>
             <w:r>
               <w:t xml:space="preserve">lasa</w:t>
@@ -8259,7 +8259,7 @@
           <w:p>
             <w:pPr>
               <w:pStyle w:val="Compact"/>
-              <w:jc w:val="left"/>
+              <w:jc w:val="right"/>
             </w:pPr>
             <w:r>
               <w:t xml:space="preserve">pef</w:t>
@@ -8270,7 +8270,7 @@
           <w:p>
             <w:pPr>
               <w:pStyle w:val="Compact"/>
-              <w:jc w:val="right"/>
+              <w:jc w:val="left"/>
             </w:pPr>
             <w:r>
               <w:t xml:space="preserve">word_im</w:t>
@@ -8318,7 +8318,7 @@
               <w:jc w:val="left"/>
             </w:pPr>
             <w:r>
-              <w:t xml:space="preserve">.10( .03, .17) *</w:t>
+              <w:t xml:space="preserve">.10( .03, .17)*</w:t>
             </w:r>
           </w:p>
         </w:tc>
@@ -8386,7 +8386,7 @@
               <w:jc w:val="left"/>
             </w:pPr>
             <w:r>
-              <w:t xml:space="preserve">.10( .03, .17) ***</w:t>
+              <w:t xml:space="preserve">.10( .03, .17)***</w:t>
             </w:r>
           </w:p>
         </w:tc>
@@ -8407,7 +8407,7 @@
           <w:p>
             <w:pPr>
               <w:pStyle w:val="Compact"/>
-              <w:jc w:val="right"/>
+              <w:jc w:val="left"/>
             </w:pPr>
             <w:r>
               <w:t xml:space="preserve">map</w:t>
@@ -8418,7 +8418,7 @@
           <w:p>
             <w:pPr>
               <w:pStyle w:val="Compact"/>
-              <w:jc w:val="left"/>
+              <w:jc w:val="right"/>
             </w:pPr>
             <w:r>
               <w:t xml:space="preserve">fev</w:t>
@@ -8429,7 +8429,7 @@
           <w:p>
             <w:pPr>
               <w:pStyle w:val="Compact"/>
-              <w:jc w:val="right"/>
+              <w:jc w:val="left"/>
             </w:pPr>
             <w:r>
               <w:t xml:space="preserve">word_im</w:t>
@@ -8545,7 +8545,7 @@
               <w:jc w:val="left"/>
             </w:pPr>
             <w:r>
-              <w:t xml:space="preserve">.09(-.01, .19) .</w:t>
+              <w:t xml:space="preserve">.09(-.01, .19).</w:t>
             </w:r>
           </w:p>
         </w:tc>
@@ -8566,7 +8566,7 @@
           <w:p>
             <w:pPr>
               <w:pStyle w:val="Compact"/>
-              <w:jc w:val="right"/>
+              <w:jc w:val="left"/>
             </w:pPr>
             <w:r>
               <w:t xml:space="preserve">nas</w:t>
@@ -8577,7 +8577,7 @@
           <w:p>
             <w:pPr>
               <w:pStyle w:val="Compact"/>
-              <w:jc w:val="left"/>
+              <w:jc w:val="right"/>
             </w:pPr>
             <w:r>
               <w:t xml:space="preserve">fev</w:t>
@@ -8588,7 +8588,7 @@
           <w:p>
             <w:pPr>
               <w:pStyle w:val="Compact"/>
-              <w:jc w:val="right"/>
+              <w:jc w:val="left"/>
             </w:pPr>
             <w:r>
               <w:t xml:space="preserve">word_im</w:t>
@@ -8636,7 +8636,7 @@
               <w:jc w:val="left"/>
             </w:pPr>
             <w:r>
-              <w:t xml:space="preserve">.10( .04, .16) *</w:t>
+              <w:t xml:space="preserve">.10( .04, .16)*</w:t>
             </w:r>
           </w:p>
         </w:tc>
@@ -8725,7 +8725,7 @@
           <w:p>
             <w:pPr>
               <w:pStyle w:val="Compact"/>
-              <w:jc w:val="right"/>
+              <w:jc w:val="left"/>
             </w:pPr>
             <w:r>
               <w:t xml:space="preserve">map</w:t>
@@ -8736,7 +8736,7 @@
           <w:p>
             <w:pPr>
               <w:pStyle w:val="Compact"/>
-              <w:jc w:val="left"/>
+              <w:jc w:val="right"/>
             </w:pPr>
             <w:r>
               <w:t xml:space="preserve">fev</w:t>
@@ -8747,7 +8747,7 @@
           <w:p>
             <w:pPr>
               <w:pStyle w:val="Compact"/>
-              <w:jc w:val="right"/>
+              <w:jc w:val="left"/>
             </w:pPr>
             <w:r>
               <w:t xml:space="preserve">ideas</w:t>
@@ -8884,7 +8884,7 @@
           <w:p>
             <w:pPr>
               <w:pStyle w:val="Compact"/>
-              <w:jc w:val="right"/>
+              <w:jc w:val="left"/>
             </w:pPr>
             <w:r>
               <w:t xml:space="preserve">map</w:t>
@@ -8895,7 +8895,7 @@
           <w:p>
             <w:pPr>
               <w:pStyle w:val="Compact"/>
-              <w:jc w:val="left"/>
+              <w:jc w:val="right"/>
             </w:pPr>
             <w:r>
               <w:t xml:space="preserve">fev</w:t>
@@ -8906,7 +8906,7 @@
           <w:p>
             <w:pPr>
               <w:pStyle w:val="Compact"/>
-              <w:jc w:val="right"/>
+              <w:jc w:val="left"/>
             </w:pPr>
             <w:r>
               <w:t xml:space="preserve">line</w:t>
@@ -8954,7 +8954,7 @@
               <w:jc w:val="left"/>
             </w:pPr>
             <w:r>
-              <w:t xml:space="preserve">.14( .04, .24) *</w:t>
+              <w:t xml:space="preserve">.14( .04, .24)*</w:t>
             </w:r>
           </w:p>
         </w:tc>
@@ -9043,7 +9043,7 @@
           <w:p>
             <w:pPr>
               <w:pStyle w:val="Compact"/>
-              <w:jc w:val="right"/>
+              <w:jc w:val="left"/>
             </w:pPr>
             <w:r>
               <w:t xml:space="preserve">map</w:t>
@@ -9054,7 +9054,7 @@
           <w:p>
             <w:pPr>
               <w:pStyle w:val="Compact"/>
-              <w:jc w:val="left"/>
+              <w:jc w:val="right"/>
             </w:pPr>
             <w:r>
               <w:t xml:space="preserve">fev</w:t>
@@ -9065,7 +9065,7 @@
           <w:p>
             <w:pPr>
               <w:pStyle w:val="Compact"/>
-              <w:jc w:val="right"/>
+              <w:jc w:val="left"/>
             </w:pPr>
             <w:r>
               <w:t xml:space="preserve">digit_b</w:t>
@@ -9202,7 +9202,7 @@
           <w:p>
             <w:pPr>
               <w:pStyle w:val="Compact"/>
-              <w:jc w:val="right"/>
+              <w:jc w:val="left"/>
             </w:pPr>
             <w:r>
               <w:t xml:space="preserve">nas</w:t>
@@ -9213,7 +9213,7 @@
           <w:p>
             <w:pPr>
               <w:pStyle w:val="Compact"/>
-              <w:jc w:val="left"/>
+              <w:jc w:val="right"/>
             </w:pPr>
             <w:r>
               <w:t xml:space="preserve">fev</w:t>
@@ -9224,7 +9224,7 @@
           <w:p>
             <w:pPr>
               <w:pStyle w:val="Compact"/>
-              <w:jc w:val="right"/>
+              <w:jc w:val="left"/>
             </w:pPr>
             <w:r>
               <w:t xml:space="preserve">digit_b</w:t>
@@ -9361,7 +9361,7 @@
           <w:p>
             <w:pPr>
               <w:pStyle w:val="Compact"/>
-              <w:jc w:val="right"/>
+              <w:jc w:val="left"/>
             </w:pPr>
             <w:r>
               <w:t xml:space="preserve">octo</w:t>
@@ -9372,7 +9372,7 @@
           <w:p>
             <w:pPr>
               <w:pStyle w:val="Compact"/>
-              <w:jc w:val="left"/>
+              <w:jc w:val="right"/>
             </w:pPr>
             <w:r>
               <w:t xml:space="preserve">pef</w:t>
@@ -9383,7 +9383,7 @@
           <w:p>
             <w:pPr>
               <w:pStyle w:val="Compact"/>
-              <w:jc w:val="right"/>
+              <w:jc w:val="left"/>
             </w:pPr>
             <w:r>
               <w:t xml:space="preserve">digit_b</w:t>
@@ -9431,7 +9431,7 @@
               <w:jc w:val="left"/>
             </w:pPr>
             <w:r>
-              <w:t xml:space="preserve">.31( .15, .45) *</w:t>
+              <w:t xml:space="preserve">.31( .15, .45)*</w:t>
             </w:r>
           </w:p>
         </w:tc>
@@ -9520,7 +9520,7 @@
           <w:p>
             <w:pPr>
               <w:pStyle w:val="Compact"/>
-              <w:jc w:val="right"/>
+              <w:jc w:val="left"/>
             </w:pPr>
             <w:r>
               <w:t xml:space="preserve">satsa</w:t>
@@ -9531,7 +9531,7 @@
           <w:p>
             <w:pPr>
               <w:pStyle w:val="Compact"/>
-              <w:jc w:val="left"/>
+              <w:jc w:val="right"/>
             </w:pPr>
             <w:r>
               <w:t xml:space="preserve">fev</w:t>
@@ -9542,7 +9542,7 @@
           <w:p>
             <w:pPr>
               <w:pStyle w:val="Compact"/>
-              <w:jc w:val="right"/>
+              <w:jc w:val="left"/>
             </w:pPr>
             <w:r>
               <w:t xml:space="preserve">digit_b</w:t>
@@ -9590,7 +9590,7 @@
               <w:jc w:val="left"/>
             </w:pPr>
             <w:r>
-              <w:t xml:space="preserve">.22( .11, .33) *</w:t>
+              <w:t xml:space="preserve">.22( .11, .33)*</w:t>
             </w:r>
           </w:p>
         </w:tc>
@@ -9679,7 +9679,7 @@
           <w:p>
             <w:pPr>
               <w:pStyle w:val="Compact"/>
-              <w:jc w:val="right"/>
+              <w:jc w:val="left"/>
             </w:pPr>
             <w:r>
               <w:t xml:space="preserve">map</w:t>
@@ -9690,7 +9690,7 @@
           <w:p>
             <w:pPr>
               <w:pStyle w:val="Compact"/>
-              <w:jc w:val="left"/>
+              <w:jc w:val="right"/>
             </w:pPr>
             <w:r>
               <w:t xml:space="preserve">fev</w:t>
@@ -9701,7 +9701,7 @@
           <w:p>
             <w:pPr>
               <w:pStyle w:val="Compact"/>
-              <w:jc w:val="right"/>
+              <w:jc w:val="left"/>
             </w:pPr>
             <w:r>
               <w:t xml:space="preserve">digit_o</w:t>
@@ -9871,7 +9871,7 @@
           <w:p>
             <w:pPr>
               <w:pStyle w:val="Compact"/>
-              <w:jc w:val="right"/>
+              <w:jc w:val="left"/>
             </w:pPr>
             <w:r>
               <w:t xml:space="preserve">study</w:t>
@@ -9888,10 +9888,10 @@
           <w:p>
             <w:pPr>
               <w:pStyle w:val="Compact"/>
-              <w:jc w:val="left"/>
-            </w:pPr>
-            <w:r>
-              <w:t xml:space="preserve">phys</w:t>
+              <w:jc w:val="right"/>
+            </w:pPr>
+            <w:r>
+              <w:t xml:space="preserve">physical</w:t>
             </w:r>
           </w:p>
         </w:tc>
@@ -9905,10 +9905,10 @@
           <w:p>
             <w:pPr>
               <w:pStyle w:val="Compact"/>
-              <w:jc w:val="right"/>
-            </w:pPr>
-            <w:r>
-              <w:t xml:space="preserve">cog</w:t>
+              <w:jc w:val="left"/>
+            </w:pPr>
+            <w:r>
+              <w:t xml:space="preserve">cognitive</w:t>
             </w:r>
           </w:p>
         </w:tc>
@@ -10051,7 +10051,7 @@
           <w:p>
             <w:pPr>
               <w:pStyle w:val="Compact"/>
-              <w:jc w:val="right"/>
+              <w:jc w:val="left"/>
             </w:pPr>
             <w:r>
               <w:t xml:space="preserve">map</w:t>
@@ -10062,7 +10062,7 @@
           <w:p>
             <w:pPr>
               <w:pStyle w:val="Compact"/>
-              <w:jc w:val="left"/>
+              <w:jc w:val="right"/>
             </w:pPr>
             <w:r>
               <w:t xml:space="preserve">fev</w:t>
@@ -10073,7 +10073,7 @@
           <w:p>
             <w:pPr>
               <w:pStyle w:val="Compact"/>
-              <w:jc w:val="right"/>
+              <w:jc w:val="left"/>
             </w:pPr>
             <w:r>
               <w:t xml:space="preserve">digit_f</w:t>
@@ -10121,7 +10121,7 @@
               <w:jc w:val="left"/>
             </w:pPr>
             <w:r>
-              <w:t xml:space="preserve">.13( .07, .19) **</w:t>
+              <w:t xml:space="preserve">.13( .07, .19)**</w:t>
             </w:r>
           </w:p>
         </w:tc>
@@ -10210,7 +10210,7 @@
           <w:p>
             <w:pPr>
               <w:pStyle w:val="Compact"/>
-              <w:jc w:val="right"/>
+              <w:jc w:val="left"/>
             </w:pPr>
             <w:r>
               <w:t xml:space="preserve">octo</w:t>
@@ -10221,7 +10221,7 @@
           <w:p>
             <w:pPr>
               <w:pStyle w:val="Compact"/>
-              <w:jc w:val="left"/>
+              <w:jc w:val="right"/>
             </w:pPr>
             <w:r>
               <w:t xml:space="preserve">pef</w:t>
@@ -10232,7 +10232,7 @@
           <w:p>
             <w:pPr>
               <w:pStyle w:val="Compact"/>
-              <w:jc w:val="right"/>
+              <w:jc w:val="left"/>
             </w:pPr>
             <w:r>
               <w:t xml:space="preserve">digit_f</w:t>
@@ -10369,7 +10369,7 @@
           <w:p>
             <w:pPr>
               <w:pStyle w:val="Compact"/>
-              <w:jc w:val="right"/>
+              <w:jc w:val="left"/>
             </w:pPr>
             <w:r>
               <w:t xml:space="preserve">satsa</w:t>
@@ -10380,7 +10380,7 @@
           <w:p>
             <w:pPr>
               <w:pStyle w:val="Compact"/>
-              <w:jc w:val="left"/>
+              <w:jc w:val="right"/>
             </w:pPr>
             <w:r>
               <w:t xml:space="preserve">fev</w:t>
@@ -10391,7 +10391,7 @@
           <w:p>
             <w:pPr>
               <w:pStyle w:val="Compact"/>
-              <w:jc w:val="right"/>
+              <w:jc w:val="left"/>
             </w:pPr>
             <w:r>
               <w:t xml:space="preserve">digit_f</w:t>
@@ -10507,7 +10507,7 @@
               <w:jc w:val="left"/>
             </w:pPr>
             <w:r>
-              <w:t xml:space="preserve">.07(-.03, .17) .</w:t>
+              <w:t xml:space="preserve">.07(-.03, .17).</w:t>
             </w:r>
           </w:p>
         </w:tc>
@@ -10528,7 +10528,7 @@
           <w:p>
             <w:pPr>
               <w:pStyle w:val="Compact"/>
-              <w:jc w:val="right"/>
+              <w:jc w:val="left"/>
             </w:pPr>
             <w:r>
               <w:t xml:space="preserve">hrs</w:t>
@@ -10539,7 +10539,7 @@
           <w:p>
             <w:pPr>
               <w:pStyle w:val="Compact"/>
-              <w:jc w:val="left"/>
+              <w:jc w:val="right"/>
             </w:pPr>
             <w:r>
               <w:t xml:space="preserve">pef</w:t>
@@ -10550,7 +10550,7 @@
           <w:p>
             <w:pPr>
               <w:pStyle w:val="Compact"/>
-              <w:jc w:val="right"/>
+              <w:jc w:val="left"/>
             </w:pPr>
             <w:r>
               <w:t xml:space="preserve">serial7</w:t>
@@ -10598,7 +10598,7 @@
               <w:jc w:val="left"/>
             </w:pPr>
             <w:r>
-              <w:t xml:space="preserve">.13( .10, .16) ***</w:t>
+              <w:t xml:space="preserve">.13( .10, .16)***</w:t>
             </w:r>
           </w:p>
         </w:tc>
@@ -10632,7 +10632,7 @@
               <w:jc w:val="left"/>
             </w:pPr>
             <w:r>
-              <w:t xml:space="preserve">.38( .35, .40) **</w:t>
+              <w:t xml:space="preserve">.38( .35, .40)**</w:t>
             </w:r>
           </w:p>
         </w:tc>
@@ -10687,7 +10687,7 @@
           <w:p>
             <w:pPr>
               <w:pStyle w:val="Compact"/>
-              <w:jc w:val="right"/>
+              <w:jc w:val="left"/>
             </w:pPr>
             <w:r>
               <w:t xml:space="preserve">map</w:t>
@@ -10698,7 +10698,7 @@
           <w:p>
             <w:pPr>
               <w:pStyle w:val="Compact"/>
-              <w:jc w:val="left"/>
+              <w:jc w:val="right"/>
             </w:pPr>
             <w:r>
               <w:t xml:space="preserve">fev</w:t>
@@ -10709,7 +10709,7 @@
           <w:p>
             <w:pPr>
               <w:pStyle w:val="Compact"/>
-              <w:jc w:val="right"/>
+              <w:jc w:val="left"/>
             </w:pPr>
             <w:r>
               <w:t xml:space="preserve">bstory_de</w:t>
@@ -10825,7 +10825,7 @@
               <w:jc w:val="left"/>
             </w:pPr>
             <w:r>
-              <w:t xml:space="preserve">-.06(-.12, .01) .</w:t>
+              <w:t xml:space="preserve">-.06(-.12, .01).</w:t>
             </w:r>
           </w:p>
         </w:tc>
@@ -10846,7 +10846,7 @@
           <w:p>
             <w:pPr>
               <w:pStyle w:val="Compact"/>
-              <w:jc w:val="right"/>
+              <w:jc w:val="left"/>
             </w:pPr>
             <w:r>
               <w:t xml:space="preserve">satsa</w:t>
@@ -10857,7 +10857,7 @@
           <w:p>
             <w:pPr>
               <w:pStyle w:val="Compact"/>
-              <w:jc w:val="left"/>
+              <w:jc w:val="right"/>
             </w:pPr>
             <w:r>
               <w:t xml:space="preserve">fev</w:t>
@@ -10868,7 +10868,7 @@
           <w:p>
             <w:pPr>
               <w:pStyle w:val="Compact"/>
-              <w:jc w:val="right"/>
+              <w:jc w:val="left"/>
             </w:pPr>
             <w:r>
               <w:t xml:space="preserve">information</w:t>
@@ -10984,7 +10984,7 @@
               <w:jc w:val="left"/>
             </w:pPr>
             <w:r>
-              <w:t xml:space="preserve">.11( .01, .20) **</w:t>
+              <w:t xml:space="preserve">.11( .01, .20)**</w:t>
             </w:r>
           </w:p>
         </w:tc>
@@ -11005,7 +11005,7 @@
           <w:p>
             <w:pPr>
               <w:pStyle w:val="Compact"/>
-              <w:jc w:val="right"/>
+              <w:jc w:val="left"/>
             </w:pPr>
             <w:r>
               <w:t xml:space="preserve">map</w:t>
@@ -11016,7 +11016,7 @@
           <w:p>
             <w:pPr>
               <w:pStyle w:val="Compact"/>
-              <w:jc w:val="left"/>
+              <w:jc w:val="right"/>
             </w:pPr>
             <w:r>
               <w:t xml:space="preserve">fev</w:t>
@@ -11027,7 +11027,7 @@
           <w:p>
             <w:pPr>
               <w:pStyle w:val="Compact"/>
-              <w:jc w:val="right"/>
+              <w:jc w:val="left"/>
             </w:pPr>
             <w:r>
               <w:t xml:space="preserve">logic_de</w:t>
@@ -11164,7 +11164,7 @@
           <w:p>
             <w:pPr>
               <w:pStyle w:val="Compact"/>
-              <w:jc w:val="right"/>
+              <w:jc w:val="left"/>
             </w:pPr>
             <w:r>
               <w:t xml:space="preserve">eas</w:t>
@@ -11175,7 +11175,7 @@
           <w:p>
             <w:pPr>
               <w:pStyle w:val="Compact"/>
-              <w:jc w:val="left"/>
+              <w:jc w:val="right"/>
             </w:pPr>
             <w:r>
               <w:t xml:space="preserve">pef</w:t>
@@ -11186,7 +11186,7 @@
           <w:p>
             <w:pPr>
               <w:pStyle w:val="Compact"/>
-              <w:jc w:val="right"/>
+              <w:jc w:val="left"/>
             </w:pPr>
             <w:r>
               <w:t xml:space="preserve">trailsb</w:t>
@@ -11323,7 +11323,7 @@
           <w:p>
             <w:pPr>
               <w:pStyle w:val="Compact"/>
-              <w:jc w:val="right"/>
+              <w:jc w:val="left"/>
             </w:pPr>
             <w:r>
               <w:t xml:space="preserve">map</w:t>
@@ -11334,7 +11334,7 @@
           <w:p>
             <w:pPr>
               <w:pStyle w:val="Compact"/>
-              <w:jc w:val="left"/>
+              <w:jc w:val="right"/>
             </w:pPr>
             <w:r>
               <w:t xml:space="preserve">fev</w:t>
@@ -11345,7 +11345,7 @@
           <w:p>
             <w:pPr>
               <w:pStyle w:val="Compact"/>
-              <w:jc w:val="right"/>
+              <w:jc w:val="left"/>
             </w:pPr>
             <w:r>
               <w:t xml:space="preserve">categories</w:t>
@@ -11393,7 +11393,7 @@
               <w:jc w:val="left"/>
             </w:pPr>
             <w:r>
-              <w:t xml:space="preserve">.22( .16, .28) ***</w:t>
+              <w:t xml:space="preserve">.22( .16, .28)***</w:t>
             </w:r>
           </w:p>
         </w:tc>
@@ -11482,7 +11482,7 @@
           <w:p>
             <w:pPr>
               <w:pStyle w:val="Compact"/>
-              <w:jc w:val="right"/>
+              <w:jc w:val="left"/>
             </w:pPr>
             <w:r>
               <w:t xml:space="preserve">satsa</w:t>
@@ -11493,7 +11493,7 @@
           <w:p>
             <w:pPr>
               <w:pStyle w:val="Compact"/>
-              <w:jc w:val="left"/>
+              <w:jc w:val="right"/>
             </w:pPr>
             <w:r>
               <w:t xml:space="preserve">fev</w:t>
@@ -11504,7 +11504,7 @@
           <w:p>
             <w:pPr>
               <w:pStyle w:val="Compact"/>
-              <w:jc w:val="right"/>
+              <w:jc w:val="left"/>
             </w:pPr>
             <w:r>
               <w:t xml:space="preserve">analogies</w:t>
@@ -11552,7 +11552,7 @@
               <w:jc w:val="left"/>
             </w:pPr>
             <w:r>
-              <w:t xml:space="preserve">.26( .17, .35) **</w:t>
+              <w:t xml:space="preserve">.26( .17, .35)**</w:t>
             </w:r>
           </w:p>
         </w:tc>
@@ -11641,7 +11641,7 @@
           <w:p>
             <w:pPr>
               <w:pStyle w:val="Compact"/>
-              <w:jc w:val="right"/>
+              <w:jc w:val="left"/>
             </w:pPr>
             <w:r>
               <w:t xml:space="preserve">eas</w:t>
@@ -11652,7 +11652,7 @@
           <w:p>
             <w:pPr>
               <w:pStyle w:val="Compact"/>
-              <w:jc w:val="left"/>
+              <w:jc w:val="right"/>
             </w:pPr>
             <w:r>
               <w:t xml:space="preserve">pef</w:t>
@@ -11663,7 +11663,7 @@
           <w:p>
             <w:pPr>
               <w:pStyle w:val="Compact"/>
-              <w:jc w:val="right"/>
+              <w:jc w:val="left"/>
             </w:pPr>
             <w:r>
               <w:t xml:space="preserve">block</w:t>
@@ -11800,7 +11800,7 @@
           <w:p>
             <w:pPr>
               <w:pStyle w:val="Compact"/>
-              <w:jc w:val="right"/>
+              <w:jc w:val="left"/>
             </w:pPr>
             <w:r>
               <w:t xml:space="preserve">octo</w:t>
@@ -11811,7 +11811,7 @@
           <w:p>
             <w:pPr>
               <w:pStyle w:val="Compact"/>
-              <w:jc w:val="left"/>
+              <w:jc w:val="right"/>
             </w:pPr>
             <w:r>
               <w:t xml:space="preserve">pef</w:t>
@@ -11822,7 +11822,7 @@
           <w:p>
             <w:pPr>
               <w:pStyle w:val="Compact"/>
-              <w:jc w:val="right"/>
+              <w:jc w:val="left"/>
             </w:pPr>
             <w:r>
               <w:t xml:space="preserve">block</w:t>
@@ -11870,7 +11870,7 @@
               <w:jc w:val="left"/>
             </w:pPr>
             <w:r>
-              <w:t xml:space="preserve">.23( .12, .34) *</w:t>
+              <w:t xml:space="preserve">.23( .12, .34)*</w:t>
             </w:r>
           </w:p>
         </w:tc>
@@ -11938,7 +11938,7 @@
               <w:jc w:val="left"/>
             </w:pPr>
             <w:r>
-              <w:t xml:space="preserve">.15( .03, .26) *</w:t>
+              <w:t xml:space="preserve">.15( .03, .26)*</w:t>
             </w:r>
           </w:p>
         </w:tc>
@@ -11959,7 +11959,7 @@
           <w:p>
             <w:pPr>
               <w:pStyle w:val="Compact"/>
-              <w:jc w:val="right"/>
+              <w:jc w:val="left"/>
             </w:pPr>
             <w:r>
               <w:t xml:space="preserve">map</w:t>
@@ -11970,7 +11970,7 @@
           <w:p>
             <w:pPr>
               <w:pStyle w:val="Compact"/>
-              <w:jc w:val="left"/>
+              <w:jc w:val="right"/>
             </w:pPr>
             <w:r>
               <w:t xml:space="preserve">fev</w:t>
@@ -11981,7 +11981,7 @@
           <w:p>
             <w:pPr>
               <w:pStyle w:val="Compact"/>
-              <w:jc w:val="right"/>
+              <w:jc w:val="left"/>
             </w:pPr>
             <w:r>
               <w:t xml:space="preserve">matrices</w:t>
@@ -12029,7 +12029,7 @@
               <w:jc w:val="left"/>
             </w:pPr>
             <w:r>
-              <w:t xml:space="preserve">.20( .14, .26) ***</w:t>
+              <w:t xml:space="preserve">.20( .14, .26)***</w:t>
             </w:r>
           </w:p>
         </w:tc>
@@ -12118,7 +12118,7 @@
           <w:p>
             <w:pPr>
               <w:pStyle w:val="Compact"/>
-              <w:jc w:val="right"/>
+              <w:jc w:val="left"/>
             </w:pPr>
             <w:r>
               <w:t xml:space="preserve">lasa</w:t>
@@ -12129,7 +12129,7 @@
           <w:p>
             <w:pPr>
               <w:pStyle w:val="Compact"/>
-              <w:jc w:val="left"/>
+              <w:jc w:val="right"/>
             </w:pPr>
             <w:r>
               <w:t xml:space="preserve">pef</w:t>
@@ -12140,7 +12140,7 @@
           <w:p>
             <w:pPr>
               <w:pStyle w:val="Compact"/>
-              <w:jc w:val="right"/>
+              <w:jc w:val="left"/>
             </w:pPr>
             <w:r>
               <w:t xml:space="preserve">raven</w:t>
@@ -12188,7 +12188,7 @@
               <w:jc w:val="left"/>
             </w:pPr>
             <w:r>
-              <w:t xml:space="preserve">.29( .22, .35) ***</w:t>
+              <w:t xml:space="preserve">.29( .22, .35)***</w:t>
             </w:r>
           </w:p>
         </w:tc>
@@ -12277,7 +12277,7 @@
           <w:p>
             <w:pPr>
               <w:pStyle w:val="Compact"/>
-              <w:jc w:val="right"/>
+              <w:jc w:val="left"/>
             </w:pPr>
             <w:r>
               <w:t xml:space="preserve">satsa</w:t>
@@ -12288,7 +12288,7 @@
           <w:p>
             <w:pPr>
               <w:pStyle w:val="Compact"/>
-              <w:jc w:val="left"/>
+              <w:jc w:val="right"/>
             </w:pPr>
             <w:r>
               <w:t xml:space="preserve">fev</w:t>
@@ -12299,7 +12299,7 @@
           <w:p>
             <w:pPr>
               <w:pStyle w:val="Compact"/>
-              <w:jc w:val="right"/>
+              <w:jc w:val="left"/>
             </w:pPr>
             <w:r>
               <w:t xml:space="preserve">rotate</w:t>
@@ -12347,7 +12347,7 @@
               <w:jc w:val="left"/>
             </w:pPr>
             <w:r>
-              <w:t xml:space="preserve">.29( .19, .37) ***</w:t>
+              <w:t xml:space="preserve">.29( .19, .37)***</w:t>
             </w:r>
           </w:p>
         </w:tc>
@@ -12436,7 +12436,7 @@
           <w:p>
             <w:pPr>
               <w:pStyle w:val="Compact"/>
-              <w:jc w:val="right"/>
+              <w:jc w:val="left"/>
             </w:pPr>
             <w:r>
               <w:t xml:space="preserve">map</w:t>
@@ -12447,7 +12447,7 @@
           <w:p>
             <w:pPr>
               <w:pStyle w:val="Compact"/>
-              <w:jc w:val="left"/>
+              <w:jc w:val="right"/>
             </w:pPr>
             <w:r>
               <w:t xml:space="preserve">fev</w:t>
@@ -12458,7 +12458,7 @@
           <w:p>
             <w:pPr>
               <w:pStyle w:val="Compact"/>
-              <w:jc w:val="right"/>
+              <w:jc w:val="left"/>
             </w:pPr>
             <w:r>
               <w:t xml:space="preserve">mmse</w:t>
@@ -12595,7 +12595,7 @@
           <w:p>
             <w:pPr>
               <w:pStyle w:val="Compact"/>
-              <w:jc w:val="right"/>
+              <w:jc w:val="left"/>
             </w:pPr>
             <w:r>
               <w:t xml:space="preserve">satsa</w:t>
@@ -12606,7 +12606,7 @@
           <w:p>
             <w:pPr>
               <w:pStyle w:val="Compact"/>
-              <w:jc w:val="left"/>
+              <w:jc w:val="right"/>
             </w:pPr>
             <w:r>
               <w:t xml:space="preserve">fev</w:t>
@@ -12617,7 +12617,7 @@
           <w:p>
             <w:pPr>
               <w:pStyle w:val="Compact"/>
-              <w:jc w:val="right"/>
+              <w:jc w:val="left"/>
             </w:pPr>
             <w:r>
               <w:t xml:space="preserve">mmse</w:t>
@@ -12733,7 +12733,7 @@
               <w:jc w:val="left"/>
             </w:pPr>
             <w:r>
-              <w:t xml:space="preserve">.15( .05, .24) **</w:t>
+              <w:t xml:space="preserve">.15( .05, .24)**</w:t>
             </w:r>
           </w:p>
         </w:tc>
@@ -12754,7 +12754,7 @@
           <w:p>
             <w:pPr>
               <w:pStyle w:val="Compact"/>
-              <w:jc w:val="right"/>
+              <w:jc w:val="left"/>
             </w:pPr>
             <w:r>
               <w:t xml:space="preserve">hrs</w:t>
@@ -12765,7 +12765,7 @@
           <w:p>
             <w:pPr>
               <w:pStyle w:val="Compact"/>
-              <w:jc w:val="left"/>
+              <w:jc w:val="right"/>
             </w:pPr>
             <w:r>
               <w:t xml:space="preserve">pef</w:t>
@@ -12776,7 +12776,7 @@
           <w:p>
             <w:pPr>
               <w:pStyle w:val="Compact"/>
-              <w:jc w:val="right"/>
+              <w:jc w:val="left"/>
             </w:pPr>
             <w:r>
               <w:t xml:space="preserve">tics</w:t>
@@ -12858,7 +12858,7 @@
               <w:jc w:val="left"/>
             </w:pPr>
             <w:r>
-              <w:t xml:space="preserve">.33( .26, .39) .</w:t>
+              <w:t xml:space="preserve">.33( .26, .39).</w:t>
             </w:r>
           </w:p>
         </w:tc>
@@ -12913,7 +12913,7 @@
           <w:p>
             <w:pPr>
               <w:pStyle w:val="Compact"/>
-              <w:jc w:val="right"/>
+              <w:jc w:val="left"/>
             </w:pPr>
             <w:r>
               <w:t xml:space="preserve">lasa</w:t>
@@ -12924,7 +12924,7 @@
           <w:p>
             <w:pPr>
               <w:pStyle w:val="Compact"/>
-              <w:jc w:val="left"/>
+              <w:jc w:val="right"/>
             </w:pPr>
             <w:r>
               <w:t xml:space="preserve">pef</w:t>
@@ -12935,7 +12935,7 @@
           <w:p>
             <w:pPr>
               <w:pStyle w:val="Compact"/>
-              <w:jc w:val="right"/>
+              <w:jc w:val="left"/>
             </w:pPr>
             <w:r>
               <w:t xml:space="preserve">letter</w:t>
@@ -12983,7 +12983,7 @@
               <w:jc w:val="left"/>
             </w:pPr>
             <w:r>
-              <w:t xml:space="preserve">.22( .15, .29) ***</w:t>
+              <w:t xml:space="preserve">.22( .15, .29)***</w:t>
             </w:r>
           </w:p>
         </w:tc>
@@ -13051,7 +13051,7 @@
               <w:jc w:val="left"/>
             </w:pPr>
             <w:r>
-              <w:t xml:space="preserve">.11( .04, .18) ***</w:t>
+              <w:t xml:space="preserve">.11( .04, .18)***</w:t>
             </w:r>
           </w:p>
         </w:tc>
@@ -13072,7 +13072,7 @@
           <w:p>
             <w:pPr>
               <w:pStyle w:val="Compact"/>
-              <w:jc w:val="right"/>
+              <w:jc w:val="left"/>
             </w:pPr>
             <w:r>
               <w:t xml:space="preserve">map</w:t>
@@ -13083,7 +13083,7 @@
           <w:p>
             <w:pPr>
               <w:pStyle w:val="Compact"/>
-              <w:jc w:val="left"/>
+              <w:jc w:val="right"/>
             </w:pPr>
             <w:r>
               <w:t xml:space="preserve">fev</w:t>
@@ -13094,7 +13094,7 @@
           <w:p>
             <w:pPr>
               <w:pStyle w:val="Compact"/>
-              <w:jc w:val="right"/>
+              <w:jc w:val="left"/>
             </w:pPr>
             <w:r>
               <w:t xml:space="preserve">num_comp</w:t>
@@ -13142,7 +13142,7 @@
               <w:jc w:val="left"/>
             </w:pPr>
             <w:r>
-              <w:t xml:space="preserve">.15( .09, .21) ***</w:t>
+              <w:t xml:space="preserve">.15( .09, .21)***</w:t>
             </w:r>
           </w:p>
         </w:tc>
@@ -13231,7 +13231,7 @@
           <w:p>
             <w:pPr>
               <w:pStyle w:val="Compact"/>
-              <w:jc w:val="right"/>
+              <w:jc w:val="left"/>
             </w:pPr>
             <w:r>
               <w:t xml:space="preserve">eas</w:t>
@@ -13242,7 +13242,7 @@
           <w:p>
             <w:pPr>
               <w:pStyle w:val="Compact"/>
-              <w:jc w:val="left"/>
+              <w:jc w:val="right"/>
             </w:pPr>
             <w:r>
               <w:t xml:space="preserve">pef</w:t>
@@ -13253,7 +13253,7 @@
           <w:p>
             <w:pPr>
               <w:pStyle w:val="Compact"/>
-              <w:jc w:val="right"/>
+              <w:jc w:val="left"/>
             </w:pPr>
             <w:r>
               <w:t xml:space="preserve">symbol</w:t>
@@ -13301,7 +13301,7 @@
               <w:jc w:val="left"/>
             </w:pPr>
             <w:r>
-              <w:t xml:space="preserve">.30( .14, .44) .</w:t>
+              <w:t xml:space="preserve">.30( .14, .44).</w:t>
             </w:r>
           </w:p>
         </w:tc>
@@ -13390,7 +13390,7 @@
           <w:p>
             <w:pPr>
               <w:pStyle w:val="Compact"/>
-              <w:jc w:val="right"/>
+              <w:jc w:val="left"/>
             </w:pPr>
             <w:r>
               <w:t xml:space="preserve">map</w:t>
@@ -13401,7 +13401,7 @@
           <w:p>
             <w:pPr>
               <w:pStyle w:val="Compact"/>
-              <w:jc w:val="left"/>
+              <w:jc w:val="right"/>
             </w:pPr>
             <w:r>
               <w:t xml:space="preserve">fev</w:t>
@@ -13412,7 +13412,7 @@
           <w:p>
             <w:pPr>
               <w:pStyle w:val="Compact"/>
-              <w:jc w:val="right"/>
+              <w:jc w:val="left"/>
             </w:pPr>
             <w:r>
               <w:t xml:space="preserve">symbol</w:t>
@@ -13460,7 +13460,7 @@
               <w:jc w:val="left"/>
             </w:pPr>
             <w:r>
-              <w:t xml:space="preserve">.18( .12, .24) ***</w:t>
+              <w:t xml:space="preserve">.18( .12, .24)***</w:t>
             </w:r>
           </w:p>
         </w:tc>
@@ -13549,7 +13549,7 @@
           <w:p>
             <w:pPr>
               <w:pStyle w:val="Compact"/>
-              <w:jc w:val="right"/>
+              <w:jc w:val="left"/>
             </w:pPr>
             <w:r>
               <w:t xml:space="preserve">octo</w:t>
@@ -13560,7 +13560,7 @@
           <w:p>
             <w:pPr>
               <w:pStyle w:val="Compact"/>
-              <w:jc w:val="left"/>
+              <w:jc w:val="right"/>
             </w:pPr>
             <w:r>
               <w:t xml:space="preserve">pef</w:t>
@@ -13571,7 +13571,7 @@
           <w:p>
             <w:pPr>
               <w:pStyle w:val="Compact"/>
-              <w:jc w:val="right"/>
+              <w:jc w:val="left"/>
             </w:pPr>
             <w:r>
               <w:t xml:space="preserve">symbol</w:t>
@@ -13619,7 +13619,7 @@
               <w:jc w:val="left"/>
             </w:pPr>
             <w:r>
-              <w:t xml:space="preserve">.38( .27, .48) ***</w:t>
+              <w:t xml:space="preserve">.38( .27, .48)***</w:t>
             </w:r>
           </w:p>
         </w:tc>
@@ -13653,7 +13653,7 @@
               <w:jc w:val="left"/>
             </w:pPr>
             <w:r>
-              <w:t xml:space="preserve">.66( .59, .72) *</w:t>
+              <w:t xml:space="preserve">.66( .59, .72)*</w:t>
             </w:r>
           </w:p>
         </w:tc>
@@ -13708,7 +13708,7 @@
           <w:p>
             <w:pPr>
               <w:pStyle w:val="Compact"/>
-              <w:jc w:val="right"/>
+              <w:jc w:val="left"/>
             </w:pPr>
             <w:r>
               <w:t xml:space="preserve">map</w:t>
@@ -13719,7 +13719,7 @@
           <w:p>
             <w:pPr>
               <w:pStyle w:val="Compact"/>
-              <w:jc w:val="left"/>
+              <w:jc w:val="right"/>
             </w:pPr>
             <w:r>
               <w:t xml:space="preserve">fev</w:t>
@@ -13730,7 +13730,7 @@
           <w:p>
             <w:pPr>
               <w:pStyle w:val="Compact"/>
-              <w:jc w:val="right"/>
+              <w:jc w:val="left"/>
             </w:pPr>
             <w:r>
               <w:t xml:space="preserve">bnt</w:t>
@@ -13867,7 +13867,7 @@
           <w:p>
             <w:pPr>
               <w:pStyle w:val="Compact"/>
-              <w:jc w:val="right"/>
+              <w:jc w:val="left"/>
             </w:pPr>
             <w:r>
               <w:t xml:space="preserve">map</w:t>
@@ -13878,7 +13878,7 @@
           <w:p>
             <w:pPr>
               <w:pStyle w:val="Compact"/>
-              <w:jc w:val="left"/>
+              <w:jc w:val="right"/>
             </w:pPr>
             <w:r>
               <w:t xml:space="preserve">fev</w:t>
@@ -13889,7 +13889,7 @@
           <w:p>
             <w:pPr>
               <w:pStyle w:val="Compact"/>
-              <w:jc w:val="right"/>
+              <w:jc w:val="left"/>
             </w:pPr>
             <w:r>
               <w:t xml:space="preserve">nart</w:t>
@@ -13937,7 +13937,7 @@
               <w:jc w:val="left"/>
             </w:pPr>
             <w:r>
-              <w:t xml:space="preserve">.16( .10, .22) ***</w:t>
+              <w:t xml:space="preserve">.16( .10, .22)***</w:t>
             </w:r>
           </w:p>
         </w:tc>
@@ -14026,7 +14026,7 @@
           <w:p>
             <w:pPr>
               <w:pStyle w:val="Compact"/>
-              <w:jc w:val="right"/>
+              <w:jc w:val="left"/>
             </w:pPr>
             <w:r>
               <w:t xml:space="preserve">satsa</w:t>
@@ -14037,7 +14037,7 @@
           <w:p>
             <w:pPr>
               <w:pStyle w:val="Compact"/>
-              <w:jc w:val="left"/>
+              <w:jc w:val="right"/>
             </w:pPr>
             <w:r>
               <w:t xml:space="preserve">fev</w:t>
@@ -14048,7 +14048,7 @@
           <w:p>
             <w:pPr>
               <w:pStyle w:val="Compact"/>
-              <w:jc w:val="right"/>
+              <w:jc w:val="left"/>
             </w:pPr>
             <w:r>
               <w:t xml:space="preserve">synonyms</w:t>
@@ -14096,7 +14096,7 @@
               <w:jc w:val="left"/>
             </w:pPr>
             <w:r>
-              <w:t xml:space="preserve">.18( .08, .27) *</w:t>
+              <w:t xml:space="preserve">.18( .08, .27)*</w:t>
             </w:r>
           </w:p>
         </w:tc>
@@ -14164,7 +14164,7 @@
               <w:jc w:val="left"/>
             </w:pPr>
             <w:r>
-              <w:t xml:space="preserve">.08(-.02, .17) .</w:t>
+              <w:t xml:space="preserve">.08(-.02, .17).</w:t>
             </w:r>
           </w:p>
         </w:tc>
@@ -14185,7 +14185,7 @@
           <w:p>
             <w:pPr>
               <w:pStyle w:val="Compact"/>
-              <w:jc w:val="right"/>
+              <w:jc w:val="left"/>
             </w:pPr>
             <w:r>
               <w:t xml:space="preserve">elsa</w:t>
@@ -14196,7 +14196,7 @@
           <w:p>
             <w:pPr>
               <w:pStyle w:val="Compact"/>
-              <w:jc w:val="left"/>
+              <w:jc w:val="right"/>
             </w:pPr>
             <w:r>
               <w:t xml:space="preserve">fev</w:t>
@@ -14207,7 +14207,7 @@
           <w:p>
             <w:pPr>
               <w:pStyle w:val="Compact"/>
-              <w:jc w:val="right"/>
+              <w:jc w:val="left"/>
             </w:pPr>
             <w:r>
               <w:t xml:space="preserve">word_de</w:t>
@@ -14344,7 +14344,7 @@
           <w:p>
             <w:pPr>
               <w:pStyle w:val="Compact"/>
-              <w:jc w:val="right"/>
+              <w:jc w:val="left"/>
             </w:pPr>
             <w:r>
               <w:t xml:space="preserve">elsa</w:t>
@@ -14355,7 +14355,7 @@
           <w:p>
             <w:pPr>
               <w:pStyle w:val="Compact"/>
-              <w:jc w:val="left"/>
+              <w:jc w:val="right"/>
             </w:pPr>
             <w:r>
               <w:t xml:space="preserve">fev</w:t>
@@ -14366,7 +14366,7 @@
           <w:p>
             <w:pPr>
               <w:pStyle w:val="Compact"/>
-              <w:jc w:val="right"/>
+              <w:jc w:val="left"/>
             </w:pPr>
             <w:r>
               <w:t xml:space="preserve">word_de</w:t>
@@ -14503,7 +14503,7 @@
           <w:p>
             <w:pPr>
               <w:pStyle w:val="Compact"/>
-              <w:jc w:val="right"/>
+              <w:jc w:val="left"/>
             </w:pPr>
             <w:r>
               <w:t xml:space="preserve">elsa</w:t>
@@ -14514,7 +14514,7 @@
           <w:p>
             <w:pPr>
               <w:pStyle w:val="Compact"/>
-              <w:jc w:val="left"/>
+              <w:jc w:val="right"/>
             </w:pPr>
             <w:r>
               <w:t xml:space="preserve">fev100</w:t>
@@ -14525,7 +14525,7 @@
           <w:p>
             <w:pPr>
               <w:pStyle w:val="Compact"/>
-              <w:jc w:val="right"/>
+              <w:jc w:val="left"/>
             </w:pPr>
             <w:r>
               <w:t xml:space="preserve">word_de</w:t>
@@ -14662,7 +14662,7 @@
           <w:p>
             <w:pPr>
               <w:pStyle w:val="Compact"/>
-              <w:jc w:val="right"/>
+              <w:jc w:val="left"/>
             </w:pPr>
             <w:r>
               <w:t xml:space="preserve">elsa</w:t>
@@ -14673,7 +14673,7 @@
           <w:p>
             <w:pPr>
               <w:pStyle w:val="Compact"/>
-              <w:jc w:val="left"/>
+              <w:jc w:val="right"/>
             </w:pPr>
             <w:r>
               <w:t xml:space="preserve">fev100</w:t>
@@ -14684,7 +14684,7 @@
           <w:p>
             <w:pPr>
               <w:pStyle w:val="Compact"/>
-              <w:jc w:val="right"/>
+              <w:jc w:val="left"/>
             </w:pPr>
             <w:r>
               <w:t xml:space="preserve">word_de</w:t>
@@ -14821,7 +14821,7 @@
           <w:p>
             <w:pPr>
               <w:pStyle w:val="Compact"/>
-              <w:jc w:val="right"/>
+              <w:jc w:val="left"/>
             </w:pPr>
             <w:r>
               <w:t xml:space="preserve">hrs</w:t>
@@ -14832,7 +14832,7 @@
           <w:p>
             <w:pPr>
               <w:pStyle w:val="Compact"/>
-              <w:jc w:val="left"/>
+              <w:jc w:val="right"/>
             </w:pPr>
             <w:r>
               <w:t xml:space="preserve">pef</w:t>
@@ -14843,7 +14843,7 @@
           <w:p>
             <w:pPr>
               <w:pStyle w:val="Compact"/>
-              <w:jc w:val="right"/>
+              <w:jc w:val="left"/>
             </w:pPr>
             <w:r>
               <w:t xml:space="preserve">word_de</w:t>
@@ -14891,7 +14891,7 @@
               <w:jc w:val="left"/>
             </w:pPr>
             <w:r>
-              <w:t xml:space="preserve">.28( .25, .31) ***</w:t>
+              <w:t xml:space="preserve">.28( .25, .31)***</w:t>
             </w:r>
           </w:p>
         </w:tc>
@@ -14925,7 +14925,7 @@
               <w:jc w:val="left"/>
             </w:pPr>
             <w:r>
-              <w:t xml:space="preserve">.70( .69, .72) *</w:t>
+              <w:t xml:space="preserve">.70( .69, .72)*</w:t>
             </w:r>
           </w:p>
         </w:tc>
@@ -14959,7 +14959,7 @@
               <w:jc w:val="left"/>
             </w:pPr>
             <w:r>
-              <w:t xml:space="preserve">.04( .01, .07) .</w:t>
+              <w:t xml:space="preserve">.04( .01, .07).</w:t>
             </w:r>
           </w:p>
         </w:tc>
@@ -14980,7 +14980,7 @@
           <w:p>
             <w:pPr>
               <w:pStyle w:val="Compact"/>
-              <w:jc w:val="right"/>
+              <w:jc w:val="left"/>
             </w:pPr>
             <w:r>
               <w:t xml:space="preserve">map</w:t>
@@ -14991,7 +14991,7 @@
           <w:p>
             <w:pPr>
               <w:pStyle w:val="Compact"/>
-              <w:jc w:val="left"/>
+              <w:jc w:val="right"/>
             </w:pPr>
             <w:r>
               <w:t xml:space="preserve">fev</w:t>
@@ -15002,7 +15002,7 @@
           <w:p>
             <w:pPr>
               <w:pStyle w:val="Compact"/>
-              <w:jc w:val="right"/>
+              <w:jc w:val="left"/>
             </w:pPr>
             <w:r>
               <w:t xml:space="preserve">word_de</w:t>
@@ -15139,7 +15139,7 @@
           <w:p>
             <w:pPr>
               <w:pStyle w:val="Compact"/>
-              <w:jc w:val="right"/>
+              <w:jc w:val="left"/>
             </w:pPr>
             <w:r>
               <w:t xml:space="preserve">map</w:t>
@@ -15150,7 +15150,7 @@
           <w:p>
             <w:pPr>
               <w:pStyle w:val="Compact"/>
-              <w:jc w:val="left"/>
+              <w:jc w:val="right"/>
             </w:pPr>
             <w:r>
               <w:t xml:space="preserve">fev</w:t>
@@ -15161,7 +15161,7 @@
           <w:p>
             <w:pPr>
               <w:pStyle w:val="Compact"/>
-              <w:jc w:val="right"/>
+              <w:jc w:val="left"/>
             </w:pPr>
             <w:r>
               <w:t xml:space="preserve">word_rec</w:t>
@@ -15298,7 +15298,7 @@
           <w:p>
             <w:pPr>
               <w:pStyle w:val="Compact"/>
-              <w:jc w:val="right"/>
+              <w:jc w:val="left"/>
             </w:pPr>
             <w:r>
               <w:t xml:space="preserve">map</w:t>
@@ -15309,7 +15309,7 @@
           <w:p>
             <w:pPr>
               <w:pStyle w:val="Compact"/>
-              <w:jc w:val="left"/>
+              <w:jc w:val="right"/>
             </w:pPr>
             <w:r>
               <w:t xml:space="preserve">fev</w:t>
@@ -15320,7 +15320,7 @@
           <w:p>
             <w:pPr>
               <w:pStyle w:val="Compact"/>
-              <w:jc w:val="right"/>
+              <w:jc w:val="left"/>
             </w:pPr>
             <w:r>
               <w:t xml:space="preserve">bstory_im</w:t>
@@ -15457,7 +15457,7 @@
           <w:p>
             <w:pPr>
               <w:pStyle w:val="Compact"/>
-              <w:jc w:val="right"/>
+              <w:jc w:val="left"/>
             </w:pPr>
             <w:r>
               <w:t xml:space="preserve">eas</w:t>
@@ -15468,7 +15468,7 @@
           <w:p>
             <w:pPr>
               <w:pStyle w:val="Compact"/>
-              <w:jc w:val="left"/>
+              <w:jc w:val="right"/>
             </w:pPr>
             <w:r>
               <w:t xml:space="preserve">pef</w:t>
@@ -15479,7 +15479,7 @@
           <w:p>
             <w:pPr>
               <w:pStyle w:val="Compact"/>
-              <w:jc w:val="right"/>
+              <w:jc w:val="left"/>
             </w:pPr>
             <w:r>
               <w:t xml:space="preserve">digit_tot</w:t>
@@ -15616,7 +15616,7 @@
           <w:p>
             <w:pPr>
               <w:pStyle w:val="Compact"/>
-              <w:jc w:val="right"/>
+              <w:jc w:val="left"/>
             </w:pPr>
             <w:r>
               <w:t xml:space="preserve">satsa</w:t>
@@ -15627,7 +15627,7 @@
           <w:p>
             <w:pPr>
               <w:pStyle w:val="Compact"/>
-              <w:jc w:val="left"/>
+              <w:jc w:val="right"/>
             </w:pPr>
             <w:r>
               <w:t xml:space="preserve">fev</w:t>
@@ -15638,7 +15638,7 @@
           <w:p>
             <w:pPr>
               <w:pStyle w:val="Compact"/>
-              <w:jc w:val="right"/>
+              <w:jc w:val="left"/>
             </w:pPr>
             <w:r>
               <w:t xml:space="preserve">fig_mem</w:t>
@@ -15775,7 +15775,7 @@
           <w:p>
             <w:pPr>
               <w:pStyle w:val="Compact"/>
-              <w:jc w:val="right"/>
+              <w:jc w:val="left"/>
             </w:pPr>
             <w:r>
               <w:t xml:space="preserve">map</w:t>
@@ -15786,7 +15786,7 @@
           <w:p>
             <w:pPr>
               <w:pStyle w:val="Compact"/>
-              <w:jc w:val="left"/>
+              <w:jc w:val="right"/>
             </w:pPr>
             <w:r>
               <w:t xml:space="preserve">fev</w:t>
@@ -15797,7 +15797,7 @@
           <w:p>
             <w:pPr>
               <w:pStyle w:val="Compact"/>
-              <w:jc w:val="right"/>
+              <w:jc w:val="left"/>
             </w:pPr>
             <w:r>
               <w:t xml:space="preserve">logic_im</w:t>
@@ -15934,7 +15934,7 @@
           <w:p>
             <w:pPr>
               <w:pStyle w:val="Compact"/>
-              <w:jc w:val="right"/>
+              <w:jc w:val="left"/>
             </w:pPr>
             <w:r>
               <w:t xml:space="preserve">octo</w:t>
@@ -15945,7 +15945,7 @@
           <w:p>
             <w:pPr>
               <w:pStyle w:val="Compact"/>
-              <w:jc w:val="left"/>
+              <w:jc w:val="right"/>
             </w:pPr>
             <w:r>
               <w:t xml:space="preserve">pef</w:t>
@@ -15956,7 +15956,7 @@
           <w:p>
             <w:pPr>
               <w:pStyle w:val="Compact"/>
-              <w:jc w:val="right"/>
+              <w:jc w:val="left"/>
             </w:pPr>
             <w:r>
               <w:t xml:space="preserve">prose_im</w:t>
@@ -16004,7 +16004,7 @@
               <w:jc w:val="left"/>
             </w:pPr>
             <w:r>
-              <w:t xml:space="preserve">.16( .04, .27) .</w:t>
+              <w:t xml:space="preserve">.16( .04, .27).</w:t>
             </w:r>
           </w:p>
         </w:tc>
@@ -16093,7 +16093,7 @@
           <w:p>
             <w:pPr>
               <w:pStyle w:val="Compact"/>
-              <w:jc w:val="right"/>
+              <w:jc w:val="left"/>
             </w:pPr>
             <w:r>
               <w:t xml:space="preserve">elsa</w:t>
@@ -16104,7 +16104,7 @@
           <w:p>
             <w:pPr>
               <w:pStyle w:val="Compact"/>
-              <w:jc w:val="left"/>
+              <w:jc w:val="right"/>
             </w:pPr>
             <w:r>
               <w:t xml:space="preserve">fev</w:t>
@@ -16115,7 +16115,7 @@
           <w:p>
             <w:pPr>
               <w:pStyle w:val="Compact"/>
-              <w:jc w:val="right"/>
+              <w:jc w:val="left"/>
             </w:pPr>
             <w:r>
               <w:t xml:space="preserve">word_im</w:t>
@@ -16163,7 +16163,7 @@
               <w:jc w:val="left"/>
             </w:pPr>
             <w:r>
-              <w:t xml:space="preserve">.07( .04, .10) .</w:t>
+              <w:t xml:space="preserve">.07( .04, .10).</w:t>
             </w:r>
           </w:p>
         </w:tc>
@@ -16252,7 +16252,7 @@
           <w:p>
             <w:pPr>
               <w:pStyle w:val="Compact"/>
-              <w:jc w:val="right"/>
+              <w:jc w:val="left"/>
             </w:pPr>
             <w:r>
               <w:t xml:space="preserve">elsa</w:t>
@@ -16263,7 +16263,7 @@
           <w:p>
             <w:pPr>
               <w:pStyle w:val="Compact"/>
-              <w:jc w:val="left"/>
+              <w:jc w:val="right"/>
             </w:pPr>
             <w:r>
               <w:t xml:space="preserve">fev100</w:t>
@@ -16274,7 +16274,7 @@
           <w:p>
             <w:pPr>
               <w:pStyle w:val="Compact"/>
-              <w:jc w:val="right"/>
+              <w:jc w:val="left"/>
             </w:pPr>
             <w:r>
               <w:t xml:space="preserve">word_im</w:t>
@@ -16322,7 +16322,7 @@
               <w:jc w:val="left"/>
             </w:pPr>
             <w:r>
-              <w:t xml:space="preserve">.07( .04, .10) .</w:t>
+              <w:t xml:space="preserve">.07( .04, .10).</w:t>
             </w:r>
           </w:p>
         </w:tc>
@@ -16411,7 +16411,7 @@
           <w:p>
             <w:pPr>
               <w:pStyle w:val="Compact"/>
-              <w:jc w:val="right"/>
+              <w:jc w:val="left"/>
             </w:pPr>
             <w:r>
               <w:t xml:space="preserve">hrs</w:t>
@@ -16422,7 +16422,7 @@
           <w:p>
             <w:pPr>
               <w:pStyle w:val="Compact"/>
-              <w:jc w:val="left"/>
+              <w:jc w:val="right"/>
             </w:pPr>
             <w:r>
               <w:t xml:space="preserve">pef</w:t>
@@ -16433,7 +16433,7 @@
           <w:p>
             <w:pPr>
               <w:pStyle w:val="Compact"/>
-              <w:jc w:val="right"/>
+              <w:jc w:val="left"/>
             </w:pPr>
             <w:r>
               <w:t xml:space="preserve">word_im</w:t>
@@ -16481,7 +16481,7 @@
               <w:jc w:val="left"/>
             </w:pPr>
             <w:r>
-              <w:t xml:space="preserve">.31( .29, .34) ***</w:t>
+              <w:t xml:space="preserve">.31( .29, .34)***</w:t>
             </w:r>
           </w:p>
         </w:tc>
@@ -16549,7 +16549,7 @@
               <w:jc w:val="left"/>
             </w:pPr>
             <w:r>
-              <w:t xml:space="preserve">.04( .01, .07) *</w:t>
+              <w:t xml:space="preserve">.04( .01, .07)*</w:t>
             </w:r>
           </w:p>
         </w:tc>
@@ -16570,7 +16570,7 @@
           <w:p>
             <w:pPr>
               <w:pStyle w:val="Compact"/>
-              <w:jc w:val="right"/>
+              <w:jc w:val="left"/>
             </w:pPr>
             <w:r>
               <w:t xml:space="preserve">lasa</w:t>
@@ -16581,7 +16581,7 @@
           <w:p>
             <w:pPr>
               <w:pStyle w:val="Compact"/>
-              <w:jc w:val="left"/>
+              <w:jc w:val="right"/>
             </w:pPr>
             <w:r>
               <w:t xml:space="preserve">pef</w:t>
@@ -16592,7 +16592,7 @@
           <w:p>
             <w:pPr>
               <w:pStyle w:val="Compact"/>
-              <w:jc w:val="right"/>
+              <w:jc w:val="left"/>
             </w:pPr>
             <w:r>
               <w:t xml:space="preserve">word_im</w:t>
@@ -16640,7 +16640,7 @@
               <w:jc w:val="left"/>
             </w:pPr>
             <w:r>
-              <w:t xml:space="preserve">.16( .09, .23) **</w:t>
+              <w:t xml:space="preserve">.16( .09, .23)**</w:t>
             </w:r>
           </w:p>
         </w:tc>
@@ -16708,7 +16708,7 @@
               <w:jc w:val="left"/>
             </w:pPr>
             <w:r>
-              <w:t xml:space="preserve">.14( .07, .20) ***</w:t>
+              <w:t xml:space="preserve">.14( .07, .20)***</w:t>
             </w:r>
           </w:p>
         </w:tc>
@@ -16729,7 +16729,7 @@
           <w:p>
             <w:pPr>
               <w:pStyle w:val="Compact"/>
-              <w:jc w:val="right"/>
+              <w:jc w:val="left"/>
             </w:pPr>
             <w:r>
               <w:t xml:space="preserve">map</w:t>
@@ -16740,7 +16740,7 @@
           <w:p>
             <w:pPr>
               <w:pStyle w:val="Compact"/>
-              <w:jc w:val="left"/>
+              <w:jc w:val="right"/>
             </w:pPr>
             <w:r>
               <w:t xml:space="preserve">fev</w:t>
@@ -16751,7 +16751,7 @@
           <w:p>
             <w:pPr>
               <w:pStyle w:val="Compact"/>
-              <w:jc w:val="right"/>
+              <w:jc w:val="left"/>
             </w:pPr>
             <w:r>
               <w:t xml:space="preserve">word_im</w:t>
@@ -16799,7 +16799,7 @@
               <w:jc w:val="left"/>
             </w:pPr>
             <w:r>
-              <w:t xml:space="preserve">.12( .06, .18) **</w:t>
+              <w:t xml:space="preserve">.12( .06, .18)**</w:t>
             </w:r>
           </w:p>
         </w:tc>
@@ -16888,7 +16888,7 @@
           <w:p>
             <w:pPr>
               <w:pStyle w:val="Compact"/>
-              <w:jc w:val="right"/>
+              <w:jc w:val="left"/>
             </w:pPr>
             <w:r>
               <w:t xml:space="preserve">map</w:t>
@@ -16899,7 +16899,7 @@
           <w:p>
             <w:pPr>
               <w:pStyle w:val="Compact"/>
-              <w:jc w:val="left"/>
+              <w:jc w:val="right"/>
             </w:pPr>
             <w:r>
               <w:t xml:space="preserve">fev</w:t>
@@ -16910,7 +16910,7 @@
           <w:p>
             <w:pPr>
               <w:pStyle w:val="Compact"/>
-              <w:jc w:val="right"/>
+              <w:jc w:val="left"/>
             </w:pPr>
             <w:r>
               <w:t xml:space="preserve">ideas</w:t>
@@ -16958,7 +16958,7 @@
               <w:jc w:val="left"/>
             </w:pPr>
             <w:r>
-              <w:t xml:space="preserve">.18( .12, .24) **</w:t>
+              <w:t xml:space="preserve">.18( .12, .24)**</w:t>
             </w:r>
           </w:p>
         </w:tc>
@@ -17047,7 +17047,7 @@
           <w:p>
             <w:pPr>
               <w:pStyle w:val="Compact"/>
-              <w:jc w:val="right"/>
+              <w:jc w:val="left"/>
             </w:pPr>
             <w:r>
               <w:t xml:space="preserve">map</w:t>
@@ -17058,7 +17058,7 @@
           <w:p>
             <w:pPr>
               <w:pStyle w:val="Compact"/>
-              <w:jc w:val="left"/>
+              <w:jc w:val="right"/>
             </w:pPr>
             <w:r>
               <w:t xml:space="preserve">fev</w:t>
@@ -17069,7 +17069,7 @@
           <w:p>
             <w:pPr>
               <w:pStyle w:val="Compact"/>
-              <w:jc w:val="right"/>
+              <w:jc w:val="left"/>
             </w:pPr>
             <w:r>
               <w:t xml:space="preserve">line</w:t>
@@ -17117,7 +17117,7 @@
               <w:jc w:val="left"/>
             </w:pPr>
             <w:r>
-              <w:t xml:space="preserve">.15( .08, .20) **</w:t>
+              <w:t xml:space="preserve">.15( .08, .20)**</w:t>
             </w:r>
           </w:p>
         </w:tc>
@@ -17185,7 +17185,7 @@
               <w:jc w:val="left"/>
             </w:pPr>
             <w:r>
-              <w:t xml:space="preserve">-.04(-.10, .02) .</w:t>
+              <w:t xml:space="preserve">-.04(-.10, .02).</w:t>
             </w:r>
           </w:p>
         </w:tc>
@@ -17206,7 +17206,7 @@
           <w:p>
             <w:pPr>
               <w:pStyle w:val="Compact"/>
-              <w:jc w:val="right"/>
+              <w:jc w:val="left"/>
             </w:pPr>
             <w:r>
               <w:t xml:space="preserve">map</w:t>
@@ -17217,7 +17217,7 @@
           <w:p>
             <w:pPr>
               <w:pStyle w:val="Compact"/>
-              <w:jc w:val="left"/>
+              <w:jc w:val="right"/>
             </w:pPr>
             <w:r>
               <w:t xml:space="preserve">fev</w:t>
@@ -17228,7 +17228,7 @@
           <w:p>
             <w:pPr>
               <w:pStyle w:val="Compact"/>
-              <w:jc w:val="right"/>
+              <w:jc w:val="left"/>
             </w:pPr>
             <w:r>
               <w:t xml:space="preserve">digit_b</w:t>
@@ -17276,7 +17276,7 @@
               <w:jc w:val="left"/>
             </w:pPr>
             <w:r>
-              <w:t xml:space="preserve">.15( .09, .21) ***</w:t>
+              <w:t xml:space="preserve">.15( .09, .21)***</w:t>
             </w:r>
           </w:p>
         </w:tc>
@@ -17365,7 +17365,7 @@
           <w:p>
             <w:pPr>
               <w:pStyle w:val="Compact"/>
-              <w:jc w:val="right"/>
+              <w:jc w:val="left"/>
             </w:pPr>
             <w:r>
               <w:t xml:space="preserve">octo</w:t>
@@ -17376,7 +17376,7 @@
           <w:p>
             <w:pPr>
               <w:pStyle w:val="Compact"/>
-              <w:jc w:val="left"/>
+              <w:jc w:val="right"/>
             </w:pPr>
             <w:r>
               <w:t xml:space="preserve">pef</w:t>
@@ -17387,7 +17387,7 @@
           <w:p>
             <w:pPr>
               <w:pStyle w:val="Compact"/>
-              <w:jc w:val="right"/>
+              <w:jc w:val="left"/>
             </w:pPr>
             <w:r>
               <w:t xml:space="preserve">digit_b</w:t>
@@ -17524,7 +17524,7 @@
           <w:p>
             <w:pPr>
               <w:pStyle w:val="Compact"/>
-              <w:jc w:val="right"/>
+              <w:jc w:val="left"/>
             </w:pPr>
             <w:r>
               <w:t xml:space="preserve">satsa</w:t>
@@ -17535,7 +17535,7 @@
           <w:p>
             <w:pPr>
               <w:pStyle w:val="Compact"/>
-              <w:jc w:val="left"/>
+              <w:jc w:val="right"/>
             </w:pPr>
             <w:r>
               <w:t xml:space="preserve">fev</w:t>
@@ -17546,7 +17546,7 @@
           <w:p>
             <w:pPr>
               <w:pStyle w:val="Compact"/>
-              <w:jc w:val="right"/>
+              <w:jc w:val="left"/>
             </w:pPr>
             <w:r>
               <w:t xml:space="preserve">digit_b</w:t>
@@ -17594,7 +17594,7 @@
               <w:jc w:val="left"/>
             </w:pPr>
             <w:r>
-              <w:t xml:space="preserve">.33( .24, .41) **</w:t>
+              <w:t xml:space="preserve">.33( .24, .41)**</w:t>
             </w:r>
           </w:p>
         </w:tc>
@@ -17683,7 +17683,7 @@
           <w:p>
             <w:pPr>
               <w:pStyle w:val="Compact"/>
-              <w:jc w:val="right"/>
+              <w:jc w:val="left"/>
             </w:pPr>
             <w:r>
               <w:t xml:space="preserve">map</w:t>
@@ -17694,7 +17694,7 @@
           <w:p>
             <w:pPr>
               <w:pStyle w:val="Compact"/>
-              <w:jc w:val="left"/>
+              <w:jc w:val="right"/>
             </w:pPr>
             <w:r>
               <w:t xml:space="preserve">fev</w:t>
@@ -17705,7 +17705,7 @@
           <w:p>
             <w:pPr>
               <w:pStyle w:val="Compact"/>
-              <w:jc w:val="right"/>
+              <w:jc w:val="left"/>
             </w:pPr>
             <w:r>
               <w:t xml:space="preserve">digit_o</w:t>
@@ -17753,7 +17753,7 @@
               <w:jc w:val="left"/>
             </w:pPr>
             <w:r>
-              <w:t xml:space="preserve">.19( .13, .25) ***</w:t>
+              <w:t xml:space="preserve">.19( .13, .25)***</w:t>
             </w:r>
           </w:p>
         </w:tc>
@@ -17853,7 +17853,7 @@
         <w:rPr>
           <w:rStyle w:val="VerbatimChar"/>
         </w:rPr>
-        <w:t xml:space="preserve">Report rendered by koval_000 at 2016-11-04, 07:20 -0400</w:t>
+        <w:t xml:space="preserve">Report rendered by koval_000 at 2016-11-04, 09:38 -0400</w:t>
       </w:r>
     </w:p>
     <w:p>
@@ -18164,7 +18164,7 @@
     </w:lvl>
   </w:abstractNum>
   <w:abstractNum w:abstractNumId="990">
-    <w:nsid w:val="5f1e195a"/>
+    <w:nsid w:val="f6496d5b"/>
     <w:multiLevelType w:val="multilevel"/>
     <w:lvl w:ilvl="0">
       <w:numFmt w:val="bullet"/>
